--- a/_._/OLD/2022-2/BCC/VitorHugoHelmbrecht/VitorHugoHelmbrecht_Projeto_TCC1.docx
+++ b/_._/OLD/2022-2/BCC/VitorHugoHelmbrecht/VitorHugoHelmbrecht_Projeto_TCC1.docx
@@ -1,6 +1,6 @@
 
 <file path=word/document.xml><?xml version="1.0" encoding="utf-8"?>
-<w:document xmlns:wpc="http://schemas.microsoft.com/office/word/2010/wordprocessingCanvas" xmlns:cx="http://schemas.microsoft.com/office/drawing/2014/chartex" xmlns:cx1="http://schemas.microsoft.com/office/drawing/2015/9/8/chartex" xmlns:cx2="http://schemas.microsoft.com/office/drawing/2015/10/21/chartex" xmlns:cx3="http://schemas.microsoft.com/office/drawing/2016/5/9/chartex" xmlns:cx4="http://schemas.microsoft.com/office/drawing/2016/5/10/chartex" xmlns:cx5="http://schemas.microsoft.com/office/drawing/2016/5/11/chartex" xmlns:cx6="http://schemas.microsoft.com/office/drawing/2016/5/12/chartex" xmlns:cx7="http://schemas.microsoft.com/office/drawing/2016/5/13/chartex" xmlns:cx8="http://schemas.microsoft.com/office/drawing/2016/5/14/chartex" xmlns:mc="http://schemas.openxmlformats.org/markup-compatibility/2006" xmlns:aink="http://schemas.microsoft.com/office/drawing/2016/ink" xmlns:am3d="http://schemas.microsoft.com/office/drawing/2017/model3d" xmlns:o="urn:schemas-microsoft-com:office:office" xmlns:oel="http://schemas.microsoft.com/office/2019/extlst" xmlns:r="http://schemas.openxmlformats.org/officeDocument/2006/relationships" xmlns:m="http://schemas.openxmlformats.org/officeDocument/2006/math" xmlns:v="urn:schemas-microsoft-com:vml" xmlns:wp14="http://schemas.microsoft.com/office/word/2010/wordprocessingDrawing" xmlns:wp="http://schemas.openxmlformats.org/drawingml/2006/wordprocessingDrawing" xmlns:w10="urn:schemas-microsoft-com:office:word" xmlns:w="http://schemas.openxmlformats.org/wordprocessingml/2006/main" xmlns:w14="http://schemas.microsoft.com/office/word/2010/wordml" xmlns:w15="http://schemas.microsoft.com/office/word/2012/wordml" xmlns:w16cex="http://schemas.microsoft.com/office/word/2018/wordml/cex" xmlns:w16cid="http://schemas.microsoft.com/office/word/2016/wordml/cid" xmlns:w16="http://schemas.microsoft.com/office/word/2018/wordml" xmlns:w16sdtdh="http://schemas.microsoft.com/office/word/2020/wordml/sdtdatahash" xmlns:w16se="http://schemas.microsoft.com/office/word/2015/wordml/symex" xmlns:wpg="http://schemas.microsoft.com/office/word/2010/wordprocessingGroup" xmlns:wpi="http://schemas.microsoft.com/office/word/2010/wordprocessingInk" xmlns:wne="http://schemas.microsoft.com/office/word/2006/wordml" xmlns:wps="http://schemas.microsoft.com/office/word/2010/wordprocessingShape" mc:Ignorable="w14 w15 w16se w16cid w16 w16cex w16sdtdh wp14">
+<w:document xmlns:wpc="http://schemas.microsoft.com/office/word/2010/wordprocessingCanvas" xmlns:cx="http://schemas.microsoft.com/office/drawing/2014/chartex" xmlns:cx1="http://schemas.microsoft.com/office/drawing/2015/9/8/chartex" xmlns:cx2="http://schemas.microsoft.com/office/drawing/2015/10/21/chartex" xmlns:cx3="http://schemas.microsoft.com/office/drawing/2016/5/9/chartex" xmlns:cx4="http://schemas.microsoft.com/office/drawing/2016/5/10/chartex" xmlns:cx5="http://schemas.microsoft.com/office/drawing/2016/5/11/chartex" xmlns:cx6="http://schemas.microsoft.com/office/drawing/2016/5/12/chartex" xmlns:cx7="http://schemas.microsoft.com/office/drawing/2016/5/13/chartex" xmlns:cx8="http://schemas.microsoft.com/office/drawing/2016/5/14/chartex" xmlns:mc="http://schemas.openxmlformats.org/markup-compatibility/2006" xmlns:aink="http://schemas.microsoft.com/office/drawing/2016/ink" xmlns:am3d="http://schemas.microsoft.com/office/drawing/2017/model3d" xmlns:o="urn:schemas-microsoft-com:office:office" xmlns:r="http://schemas.openxmlformats.org/officeDocument/2006/relationships" xmlns:m="http://schemas.openxmlformats.org/officeDocument/2006/math" xmlns:v="urn:schemas-microsoft-com:vml" xmlns:wp14="http://schemas.microsoft.com/office/word/2010/wordprocessingDrawing" xmlns:wp="http://schemas.openxmlformats.org/drawingml/2006/wordprocessingDrawing" xmlns:w10="urn:schemas-microsoft-com:office:word" xmlns:w="http://schemas.openxmlformats.org/wordprocessingml/2006/main" xmlns:w14="http://schemas.microsoft.com/office/word/2010/wordml" xmlns:w15="http://schemas.microsoft.com/office/word/2012/wordml" xmlns:w16cex="http://schemas.microsoft.com/office/word/2018/wordml/cex" xmlns:w16cid="http://schemas.microsoft.com/office/word/2016/wordml/cid" xmlns:w16="http://schemas.microsoft.com/office/word/2018/wordml" xmlns:w16sdtdh="http://schemas.microsoft.com/office/word/2020/wordml/sdtdatahash" xmlns:w16se="http://schemas.microsoft.com/office/word/2015/wordml/symex" xmlns:wpg="http://schemas.microsoft.com/office/word/2010/wordprocessingGroup" xmlns:wpi="http://schemas.microsoft.com/office/word/2010/wordprocessingInk" xmlns:wne="http://schemas.microsoft.com/office/word/2006/wordml" xmlns:wps="http://schemas.microsoft.com/office/word/2010/wordprocessingShape" mc:Ignorable="w14 w15 w16se w16cid w16 w16cex w16sdtdh wp14">
   <w:body>
     <w:tbl>
       <w:tblPr>
@@ -348,13 +348,31 @@
         <w:t>2010,</w:t>
       </w:r>
       <w:r>
-        <w:t xml:space="preserve"> p.</w:t>
-      </w:r>
-      <w:r>
+        <w:t xml:space="preserve"> p</w:t>
+      </w:r>
+      <w:r>
+        <w:rPr>
+          <w:highlight w:val="yellow"/>
+        </w:rPr>
+        <w:t>.</w:t>
+      </w:r>
+      <w:r>
+        <w:rPr>
+          <w:highlight w:val="yellow"/>
+        </w:rPr>
         <w:t>24</w:t>
       </w:r>
       <w:r>
-        <w:t>), a educação ambiental é considerada incialmente como uma preocupação dos movimentos ecológicos com a prática de conscientização que seja capaz de chamar a atenção para a má distribuição do acesso aos recursos naturais, assim como ao seu esgotamento, e envolver os</w:t>
+        <w:t xml:space="preserve">), a educação ambiental é considerada </w:t>
+      </w:r>
+      <w:r>
+        <w:rPr>
+          <w:highlight w:val="yellow"/>
+        </w:rPr>
+        <w:t>incialmente</w:t>
+      </w:r>
+      <w:r>
+        <w:t xml:space="preserve"> como uma preocupação dos movimentos ecológicos com a prática de conscientização que seja capaz de chamar a atenção para a má distribuição do acesso aos recursos naturais, assim como ao seu esgotamento, e envolver os</w:t>
       </w:r>
       <w:r>
         <w:t xml:space="preserve"> </w:t>
@@ -369,7 +387,21 @@
         <w:t xml:space="preserve"> em ações sociais ambientalmente apropriadas.</w:t>
       </w:r>
       <w:r>
-        <w:t xml:space="preserve"> Nesse contexto, a escola é um espaço privilegiado para estabelecer conexões, possibilitando a criação de condições e alternativas que estimulam os alunos a terem posturas cidadãs, cientes de suas responsabilidades e, principalmente, perceberem-se como integrantes do meio ambiente (CUBA, 2010).</w:t>
+        <w:t xml:space="preserve"> Nesse contexto, a escola é um espaço privilegiado para estabelecer conexões, possibilitando a criação de condições e alternativas que estimulam os alunos a terem posturas cidadãs, cientes de suas responsabilidades e, principalmente, perceberem-se como integrantes do meio </w:t>
+      </w:r>
+      <w:commentRangeStart w:id="9"/>
+      <w:r>
+        <w:t xml:space="preserve">ambiente </w:t>
+      </w:r>
+      <w:commentRangeEnd w:id="9"/>
+      <w:r>
+        <w:rPr>
+          <w:rStyle w:val="Refdecomentrio"/>
+        </w:rPr>
+        <w:commentReference w:id="9"/>
+      </w:r>
+      <w:r>
+        <w:t>(CUBA, 2010).</w:t>
       </w:r>
     </w:p>
     <w:p>
@@ -465,32 +497,44 @@
         <w:t xml:space="preserve">exploração </w:t>
       </w:r>
       <w:r>
-        <w:t>utilizando realidade virtual com ilusão de ótica para ajudar e incentivar o ensino e a conscientização das crianças sobre as possíveis e prováveis consequências que suas ações podem causar ao meio ambiente e aos seus próprios futuros.</w:t>
+        <w:t xml:space="preserve">utilizando realidade virtual com </w:t>
+      </w:r>
+      <w:commentRangeStart w:id="10"/>
+      <w:r>
+        <w:t xml:space="preserve">ilusão de ótica </w:t>
+      </w:r>
+      <w:commentRangeEnd w:id="10"/>
+      <w:r>
+        <w:rPr>
+          <w:rStyle w:val="Refdecomentrio"/>
+        </w:rPr>
+        <w:commentReference w:id="10"/>
+      </w:r>
+      <w:r>
+        <w:t>para ajudar e incentivar o ensino e a conscientização das crianças sobre as possíveis e prováveis consequências que suas ações podem causar ao meio ambiente e aos seus próprios futuros.</w:t>
       </w:r>
     </w:p>
     <w:p>
       <w:pPr>
         <w:pStyle w:val="Ttulo2"/>
       </w:pPr>
-      <w:bookmarkStart w:id="9" w:name="_Toc419598576"/>
-      <w:bookmarkStart w:id="10" w:name="_Toc420721317"/>
-      <w:bookmarkStart w:id="11" w:name="_Toc420721467"/>
-      <w:bookmarkStart w:id="12" w:name="_Toc420721562"/>
-      <w:bookmarkStart w:id="13" w:name="_Toc420721768"/>
-      <w:bookmarkStart w:id="14" w:name="_Toc420723209"/>
-      <w:bookmarkStart w:id="15" w:name="_Toc482682370"/>
-      <w:bookmarkStart w:id="16" w:name="_Toc54164904"/>
-      <w:bookmarkStart w:id="17" w:name="_Toc54165664"/>
-      <w:bookmarkStart w:id="18" w:name="_Toc54169316"/>
-      <w:bookmarkStart w:id="19" w:name="_Toc96347426"/>
-      <w:bookmarkStart w:id="20" w:name="_Toc96357710"/>
-      <w:bookmarkStart w:id="21" w:name="_Toc96491850"/>
-      <w:bookmarkStart w:id="22" w:name="_Toc411603090"/>
+      <w:bookmarkStart w:id="11" w:name="_Toc419598576"/>
+      <w:bookmarkStart w:id="12" w:name="_Toc420721317"/>
+      <w:bookmarkStart w:id="13" w:name="_Toc420721467"/>
+      <w:bookmarkStart w:id="14" w:name="_Toc420721562"/>
+      <w:bookmarkStart w:id="15" w:name="_Toc420721768"/>
+      <w:bookmarkStart w:id="16" w:name="_Toc420723209"/>
+      <w:bookmarkStart w:id="17" w:name="_Toc482682370"/>
+      <w:bookmarkStart w:id="18" w:name="_Toc54164904"/>
+      <w:bookmarkStart w:id="19" w:name="_Toc54165664"/>
+      <w:bookmarkStart w:id="20" w:name="_Toc54169316"/>
+      <w:bookmarkStart w:id="21" w:name="_Toc96347426"/>
+      <w:bookmarkStart w:id="22" w:name="_Toc96357710"/>
+      <w:bookmarkStart w:id="23" w:name="_Toc96491850"/>
+      <w:bookmarkStart w:id="24" w:name="_Toc411603090"/>
       <w:r>
         <w:t>OBJETIVOS</w:t>
       </w:r>
-      <w:bookmarkEnd w:id="9"/>
-      <w:bookmarkEnd w:id="10"/>
       <w:bookmarkEnd w:id="11"/>
       <w:bookmarkEnd w:id="12"/>
       <w:bookmarkEnd w:id="13"/>
@@ -503,6 +547,8 @@
       <w:bookmarkEnd w:id="20"/>
       <w:bookmarkEnd w:id="21"/>
       <w:bookmarkEnd w:id="22"/>
+      <w:bookmarkEnd w:id="23"/>
+      <w:bookmarkEnd w:id="24"/>
     </w:p>
     <w:p>
       <w:pPr>
@@ -562,8 +608,19 @@
           <w:numId w:val="2"/>
         </w:numPr>
       </w:pPr>
-      <w:r>
-        <w:t>avaliar o uso da ilusão de óptica para conscientização ambiental</w:t>
+      <w:commentRangeStart w:id="25"/>
+      <w:r>
+        <w:t xml:space="preserve">avaliar </w:t>
+      </w:r>
+      <w:commentRangeEnd w:id="25"/>
+      <w:r>
+        <w:rPr>
+          <w:rStyle w:val="Refdecomentrio"/>
+        </w:rPr>
+        <w:commentReference w:id="25"/>
+      </w:r>
+      <w:r>
+        <w:t>o uso da ilusão de óptica para conscientização ambiental</w:t>
       </w:r>
       <w:r>
         <w:t>.</w:t>
@@ -573,7 +630,7 @@
       <w:pPr>
         <w:pStyle w:val="Ttulo1"/>
       </w:pPr>
-      <w:bookmarkStart w:id="23" w:name="_Toc419598587"/>
+      <w:bookmarkStart w:id="26" w:name="_Toc419598587"/>
       <w:r>
         <w:t>TRABALHOS CORRELATOS</w:t>
       </w:r>
@@ -736,19 +793,32 @@
           <w:iCs/>
         </w:rPr>
       </w:pPr>
-      <w:bookmarkStart w:id="24" w:name="_Ref120868052"/>
+      <w:bookmarkStart w:id="27" w:name="_Ref120868052"/>
       <w:r>
         <w:t xml:space="preserve">Figura </w:t>
       </w:r>
-      <w:fldSimple w:instr=" SEQ Figura \* ARABIC ">
-        <w:r>
-          <w:rPr>
-            <w:noProof/>
-          </w:rPr>
-          <w:t>1</w:t>
-        </w:r>
-      </w:fldSimple>
-      <w:bookmarkEnd w:id="24"/>
+      <w:r>
+        <w:fldChar w:fldCharType="begin"/>
+      </w:r>
+      <w:r>
+        <w:instrText xml:space="preserve"> SEQ Figura \* ARABIC </w:instrText>
+      </w:r>
+      <w:r>
+        <w:fldChar w:fldCharType="separate"/>
+      </w:r>
+      <w:r>
+        <w:rPr>
+          <w:noProof/>
+        </w:rPr>
+        <w:t>1</w:t>
+      </w:r>
+      <w:r>
+        <w:rPr>
+          <w:noProof/>
+        </w:rPr>
+        <w:fldChar w:fldCharType="end"/>
+      </w:r>
+      <w:bookmarkEnd w:id="27"/>
       <w:r>
         <w:t xml:space="preserve"> – Capturas de tela da fase de treinamento do jogo CIDADANIAR</w:t>
       </w:r>
@@ -777,7 +847,7 @@
                     <pic:cNvPicPr/>
                   </pic:nvPicPr>
                   <pic:blipFill>
-                    <a:blip r:embed="rId11">
+                    <a:blip r:embed="rId15">
                       <a:extLst>
                         <a:ext uri="{28A0092B-C50C-407E-A947-70E740481C1C}">
                           <a14:useLocalDpi xmlns:a14="http://schemas.microsoft.com/office/drawing/2010/main" val="0"/>
@@ -966,19 +1036,32 @@
           <w:iCs/>
         </w:rPr>
       </w:pPr>
-      <w:bookmarkStart w:id="25" w:name="_Ref120868018"/>
+      <w:bookmarkStart w:id="28" w:name="_Ref120868018"/>
       <w:r>
         <w:t xml:space="preserve">Figura </w:t>
       </w:r>
-      <w:fldSimple w:instr=" SEQ Figura \* ARABIC ">
-        <w:r>
-          <w:rPr>
-            <w:noProof/>
-          </w:rPr>
-          <w:t>2</w:t>
-        </w:r>
-      </w:fldSimple>
-      <w:bookmarkEnd w:id="25"/>
+      <w:r>
+        <w:fldChar w:fldCharType="begin"/>
+      </w:r>
+      <w:r>
+        <w:instrText xml:space="preserve"> SEQ Figura \* ARABIC </w:instrText>
+      </w:r>
+      <w:r>
+        <w:fldChar w:fldCharType="separate"/>
+      </w:r>
+      <w:r>
+        <w:rPr>
+          <w:noProof/>
+        </w:rPr>
+        <w:t>2</w:t>
+      </w:r>
+      <w:r>
+        <w:rPr>
+          <w:noProof/>
+        </w:rPr>
+        <w:fldChar w:fldCharType="end"/>
+      </w:r>
+      <w:bookmarkEnd w:id="28"/>
       <w:r>
         <w:t xml:space="preserve"> - Puzzle da ponte e sua resolução</w:t>
       </w:r>
@@ -1009,7 +1092,7 @@
                     </pic:cNvPicPr>
                   </pic:nvPicPr>
                   <pic:blipFill>
-                    <a:blip r:embed="rId12">
+                    <a:blip r:embed="rId16">
                       <a:extLst>
                         <a:ext uri="{28A0092B-C50C-407E-A947-70E740481C1C}">
                           <a14:useLocalDpi xmlns:a14="http://schemas.microsoft.com/office/drawing/2010/main" val="0"/>
@@ -1081,19 +1164,32 @@
           <w:iCs/>
         </w:rPr>
       </w:pPr>
-      <w:bookmarkStart w:id="26" w:name="_Ref120868032"/>
+      <w:bookmarkStart w:id="29" w:name="_Ref120868032"/>
       <w:r>
         <w:t xml:space="preserve">Figura </w:t>
       </w:r>
-      <w:fldSimple w:instr=" SEQ Figura \* ARABIC ">
-        <w:r>
-          <w:rPr>
-            <w:noProof/>
-          </w:rPr>
-          <w:t>3</w:t>
-        </w:r>
-      </w:fldSimple>
-      <w:bookmarkEnd w:id="26"/>
+      <w:r>
+        <w:fldChar w:fldCharType="begin"/>
+      </w:r>
+      <w:r>
+        <w:instrText xml:space="preserve"> SEQ Figura \* ARABIC </w:instrText>
+      </w:r>
+      <w:r>
+        <w:fldChar w:fldCharType="separate"/>
+      </w:r>
+      <w:r>
+        <w:rPr>
+          <w:noProof/>
+        </w:rPr>
+        <w:t>3</w:t>
+      </w:r>
+      <w:r>
+        <w:rPr>
+          <w:noProof/>
+        </w:rPr>
+        <w:fldChar w:fldCharType="end"/>
+      </w:r>
+      <w:bookmarkEnd w:id="29"/>
       <w:r>
         <w:t xml:space="preserve"> -</w:t>
       </w:r>
@@ -1128,7 +1224,7 @@
                     <pic:cNvPicPr/>
                   </pic:nvPicPr>
                   <pic:blipFill>
-                    <a:blip r:embed="rId13"/>
+                    <a:blip r:embed="rId17"/>
                     <a:stretch>
                       <a:fillRect/>
                     </a:stretch>
@@ -1429,7 +1525,11 @@
         <w:t>incomum de ilusão de ótica</w:t>
       </w:r>
       <w:r>
-        <w:t xml:space="preserve"> (</w:t>
+        <w:t xml:space="preserve"> </w:t>
+      </w:r>
+      <w:commentRangeStart w:id="30"/>
+      <w:r>
+        <w:t>(</w:t>
       </w:r>
       <w:proofErr w:type="spellStart"/>
       <w:r>
@@ -1437,7 +1537,17 @@
       </w:r>
       <w:proofErr w:type="spellEnd"/>
       <w:r>
-        <w:t xml:space="preserve"> Business, 2017)</w:t>
+        <w:t xml:space="preserve"> Business</w:t>
+      </w:r>
+      <w:commentRangeEnd w:id="30"/>
+      <w:r>
+        <w:rPr>
+          <w:rStyle w:val="Refdecomentrio"/>
+        </w:rPr>
+        <w:commentReference w:id="30"/>
+      </w:r>
+      <w:r>
+        <w:t>, 2017)</w:t>
       </w:r>
       <w:r>
         <w:t>.</w:t>
@@ -1582,20 +1692,33 @@
       <w:pPr>
         <w:pStyle w:val="TF-LEGENDA"/>
       </w:pPr>
-      <w:bookmarkStart w:id="27" w:name="_Ref120868075"/>
+      <w:bookmarkStart w:id="31" w:name="_Ref120868075"/>
       <w:r>
         <w:lastRenderedPageBreak/>
         <w:t xml:space="preserve">Figura </w:t>
       </w:r>
-      <w:fldSimple w:instr=" SEQ Figura \* ARABIC ">
-        <w:r>
-          <w:rPr>
-            <w:noProof/>
-          </w:rPr>
-          <w:t>4</w:t>
-        </w:r>
-      </w:fldSimple>
-      <w:bookmarkEnd w:id="27"/>
+      <w:r>
+        <w:fldChar w:fldCharType="begin"/>
+      </w:r>
+      <w:r>
+        <w:instrText xml:space="preserve"> SEQ Figura \* ARABIC </w:instrText>
+      </w:r>
+      <w:r>
+        <w:fldChar w:fldCharType="separate"/>
+      </w:r>
+      <w:r>
+        <w:rPr>
+          <w:noProof/>
+        </w:rPr>
+        <w:t>4</w:t>
+      </w:r>
+      <w:r>
+        <w:rPr>
+          <w:noProof/>
+        </w:rPr>
+        <w:fldChar w:fldCharType="end"/>
+      </w:r>
+      <w:bookmarkEnd w:id="31"/>
       <w:r>
         <w:t xml:space="preserve"> </w:t>
       </w:r>
@@ -1629,7 +1752,7 @@
                     </pic:cNvPicPr>
                   </pic:nvPicPr>
                   <pic:blipFill>
-                    <a:blip r:embed="rId14" cstate="print">
+                    <a:blip r:embed="rId18" cstate="print">
                       <a:extLst>
                         <a:ext uri="{28A0092B-C50C-407E-A947-70E740481C1C}">
                           <a14:useLocalDpi xmlns:a14="http://schemas.microsoft.com/office/drawing/2010/main" val="0"/>
@@ -1831,19 +1954,32 @@
           <w:iCs/>
         </w:rPr>
       </w:pPr>
-      <w:bookmarkStart w:id="28" w:name="_Ref120815097"/>
+      <w:bookmarkStart w:id="32" w:name="_Ref120815097"/>
       <w:r>
         <w:t xml:space="preserve">Figura </w:t>
       </w:r>
-      <w:fldSimple w:instr=" SEQ Figura \* ARABIC ">
-        <w:r>
-          <w:rPr>
-            <w:noProof/>
-          </w:rPr>
-          <w:t>5</w:t>
-        </w:r>
-      </w:fldSimple>
-      <w:bookmarkEnd w:id="28"/>
+      <w:r>
+        <w:fldChar w:fldCharType="begin"/>
+      </w:r>
+      <w:r>
+        <w:instrText xml:space="preserve"> SEQ Figura \* ARABIC </w:instrText>
+      </w:r>
+      <w:r>
+        <w:fldChar w:fldCharType="separate"/>
+      </w:r>
+      <w:r>
+        <w:rPr>
+          <w:noProof/>
+        </w:rPr>
+        <w:t>5</w:t>
+      </w:r>
+      <w:r>
+        <w:rPr>
+          <w:noProof/>
+        </w:rPr>
+        <w:fldChar w:fldCharType="end"/>
+      </w:r>
+      <w:bookmarkEnd w:id="32"/>
       <w:r>
         <w:t xml:space="preserve">: </w:t>
       </w:r>
@@ -1885,7 +2021,7 @@
                     </pic:cNvPicPr>
                   </pic:nvPicPr>
                   <pic:blipFill>
-                    <a:blip r:embed="rId15">
+                    <a:blip r:embed="rId19">
                       <a:extLst>
                         <a:ext uri="{28A0092B-C50C-407E-A947-70E740481C1C}">
                           <a14:useLocalDpi xmlns:a14="http://schemas.microsoft.com/office/drawing/2010/main" val="0"/>
@@ -1959,14 +2095,14 @@
       <w:pPr>
         <w:pStyle w:val="Ttulo1"/>
       </w:pPr>
-      <w:bookmarkStart w:id="29" w:name="_Toc54164921"/>
-      <w:bookmarkStart w:id="30" w:name="_Toc54165675"/>
-      <w:bookmarkStart w:id="31" w:name="_Toc54169333"/>
-      <w:bookmarkStart w:id="32" w:name="_Toc96347439"/>
-      <w:bookmarkStart w:id="33" w:name="_Toc96357723"/>
-      <w:bookmarkStart w:id="34" w:name="_Toc96491866"/>
-      <w:bookmarkStart w:id="35" w:name="_Toc411603107"/>
-      <w:bookmarkEnd w:id="23"/>
+      <w:bookmarkStart w:id="33" w:name="_Toc54164921"/>
+      <w:bookmarkStart w:id="34" w:name="_Toc54165675"/>
+      <w:bookmarkStart w:id="35" w:name="_Toc54169333"/>
+      <w:bookmarkStart w:id="36" w:name="_Toc96347439"/>
+      <w:bookmarkStart w:id="37" w:name="_Toc96357723"/>
+      <w:bookmarkStart w:id="38" w:name="_Toc96491866"/>
+      <w:bookmarkStart w:id="39" w:name="_Toc411603107"/>
+      <w:bookmarkEnd w:id="26"/>
       <w:r>
         <w:t>proposta do jogo</w:t>
       </w:r>
@@ -1977,9 +2113,15 @@
       </w:pPr>
       <w:proofErr w:type="gramStart"/>
       <w:r>
+        <w:rPr>
+          <w:highlight w:val="yellow"/>
+        </w:rPr>
         <w:t xml:space="preserve">Neste </w:t>
       </w:r>
       <w:r>
+        <w:rPr>
+          <w:highlight w:val="yellow"/>
+        </w:rPr>
         <w:t>seção</w:t>
       </w:r>
       <w:proofErr w:type="gramEnd"/>
@@ -1991,13 +2133,13 @@
       <w:pPr>
         <w:pStyle w:val="Ttulo2"/>
       </w:pPr>
-      <w:bookmarkStart w:id="36" w:name="_Toc54164915"/>
-      <w:bookmarkStart w:id="37" w:name="_Toc54165669"/>
-      <w:bookmarkStart w:id="38" w:name="_Toc54169327"/>
-      <w:bookmarkStart w:id="39" w:name="_Toc96347433"/>
-      <w:bookmarkStart w:id="40" w:name="_Toc96357717"/>
-      <w:bookmarkStart w:id="41" w:name="_Toc96491860"/>
-      <w:bookmarkStart w:id="42" w:name="_Toc351015594"/>
+      <w:bookmarkStart w:id="40" w:name="_Toc54164915"/>
+      <w:bookmarkStart w:id="41" w:name="_Toc54165669"/>
+      <w:bookmarkStart w:id="42" w:name="_Toc54169327"/>
+      <w:bookmarkStart w:id="43" w:name="_Toc96347433"/>
+      <w:bookmarkStart w:id="44" w:name="_Toc96357717"/>
+      <w:bookmarkStart w:id="45" w:name="_Toc96491860"/>
+      <w:bookmarkStart w:id="46" w:name="_Toc351015594"/>
       <w:r>
         <w:lastRenderedPageBreak/>
         <w:t>JUSTIFICATIVA</w:t>
@@ -2045,24 +2187,37 @@
       <w:pPr>
         <w:pStyle w:val="TF-LEGENDA"/>
       </w:pPr>
-      <w:bookmarkStart w:id="43" w:name="_Ref120814954"/>
-      <w:bookmarkStart w:id="44" w:name="_Ref120868112"/>
+      <w:bookmarkStart w:id="47" w:name="_Ref120814954"/>
+      <w:bookmarkStart w:id="48" w:name="_Ref120868112"/>
       <w:r>
         <w:t xml:space="preserve">Quadro </w:t>
       </w:r>
-      <w:fldSimple w:instr=" SEQ Quadro \* ARABIC ">
-        <w:r>
-          <w:rPr>
-            <w:noProof/>
-          </w:rPr>
-          <w:t>1</w:t>
-        </w:r>
-      </w:fldSimple>
-      <w:bookmarkEnd w:id="43"/>
+      <w:r>
+        <w:fldChar w:fldCharType="begin"/>
+      </w:r>
+      <w:r>
+        <w:instrText xml:space="preserve"> SEQ Quadro \* ARABIC </w:instrText>
+      </w:r>
+      <w:r>
+        <w:fldChar w:fldCharType="separate"/>
+      </w:r>
+      <w:r>
+        <w:rPr>
+          <w:noProof/>
+        </w:rPr>
+        <w:t>1</w:t>
+      </w:r>
+      <w:r>
+        <w:rPr>
+          <w:noProof/>
+        </w:rPr>
+        <w:fldChar w:fldCharType="end"/>
+      </w:r>
+      <w:bookmarkEnd w:id="47"/>
       <w:r>
         <w:t xml:space="preserve"> - Comparativo dos trabalhos correlatos</w:t>
       </w:r>
-      <w:bookmarkEnd w:id="44"/>
+      <w:bookmarkEnd w:id="48"/>
     </w:p>
     <w:tbl>
       <w:tblPr>
@@ -2109,7 +2264,7 @@
                   <v:stroke joinstyle="miter"/>
                   <v:path gradientshapeok="t" o:connecttype="rect"/>
                 </v:shapetype>
-                <v:shape id="Caixa de Texto 7" o:spid="_x0000_s2051" type="#_x0000_t202" style="position:absolute;margin-left:-5.15pt;margin-top:21.5pt;width:99pt;height:20pt;z-index:251659264;visibility:visible;mso-wrap-style:square;mso-width-percent:0;mso-height-percent:0;mso-wrap-distance-left:9pt;mso-wrap-distance-top:3.6pt;mso-wrap-distance-right:9pt;mso-wrap-distance-bottom:3.6pt;mso-position-horizontal:absolute;mso-position-horizontal-relative:text;mso-position-vertical:absolute;mso-position-vertical-relative:text;mso-width-percent:0;mso-height-percent:0;mso-width-relative:margin;mso-height-relative:margin;v-text-anchor:middle" o:gfxdata="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" filled="f" stroked="f">
+                <v:shape id="Caixa de Texto 7" o:spid="_x0000_s2051" type="#_x0000_t202" style="position:absolute;margin-left:-5.15pt;margin-top:21.5pt;width:99pt;height:20pt;z-index:251659264;visibility:visible;mso-wrap-style:square;mso-width-percent:0;mso-height-percent:0;mso-wrap-distance-left:9pt;mso-wrap-distance-top:3.6pt;mso-wrap-distance-right:9pt;mso-wrap-distance-bottom:3.6pt;mso-position-horizontal:absolute;mso-position-horizontal-relative:text;mso-position-vertical:absolute;mso-position-vertical-relative:text;mso-width-percent:0;mso-height-percent:0;mso-width-relative:margin;mso-height-relative:margin;v-text-anchor:middle" o:gfxdata="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" filled="f" stroked="f">
                   <o:lock v:ext="edit" aspectratio="t" verticies="t" text="t" shapetype="t"/>
                   <v:textbox>
                     <w:txbxContent>
@@ -2132,7 +2287,7 @@
                 <w:noProof/>
               </w:rPr>
               <w:pict w14:anchorId="0D36F081">
-                <v:shape id="Caixa de Texto 3" o:spid="_x0000_s2050" type="#_x0000_t202" style="position:absolute;margin-left:96.2pt;margin-top:4.2pt;width:104.55pt;height:23.5pt;z-index:251660288;visibility:visible;mso-wrap-style:square;mso-width-percent:0;mso-height-percent:0;mso-wrap-distance-left:9pt;mso-wrap-distance-top:3.6pt;mso-wrap-distance-right:9pt;mso-wrap-distance-bottom:3.6pt;mso-position-horizontal:absolute;mso-position-horizontal-relative:text;mso-position-vertical:absolute;mso-position-vertical-relative:text;mso-width-percent:0;mso-height-percent:0;mso-width-relative:margin;mso-height-relative:margin;v-text-anchor:top" o:gfxdata="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" filled="f" stroked="f">
+                <v:shape id="Caixa de Texto 3" o:spid="_x0000_s2050" type="#_x0000_t202" style="position:absolute;margin-left:96.2pt;margin-top:4.2pt;width:104.55pt;height:23.5pt;z-index:251660288;visibility:visible;mso-wrap-style:square;mso-width-percent:0;mso-height-percent:0;mso-wrap-distance-left:9pt;mso-wrap-distance-top:3.6pt;mso-wrap-distance-right:9pt;mso-wrap-distance-bottom:3.6pt;mso-position-horizontal:absolute;mso-position-horizontal-relative:text;mso-position-vertical:absolute;mso-position-vertical-relative:text;mso-width-percent:0;mso-height-percent:0;mso-width-relative:margin;mso-height-relative:margin;v-text-anchor:top" o:gfxdata="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" filled="f" stroked="f">
                   <o:lock v:ext="edit" aspectratio="t" verticies="t" text="t" shapetype="t"/>
                   <v:textbox>
                     <w:txbxContent>
@@ -2997,7 +3152,21 @@
         <w:t xml:space="preserve">criarem uma maior </w:t>
       </w:r>
       <w:r>
-        <w:t>conscientização ambiental.</w:t>
+        <w:t xml:space="preserve">conscientização </w:t>
+      </w:r>
+      <w:commentRangeStart w:id="49"/>
+      <w:r>
+        <w:t>ambiental</w:t>
+      </w:r>
+      <w:commentRangeEnd w:id="49"/>
+      <w:r>
+        <w:rPr>
+          <w:rStyle w:val="Refdecomentrio"/>
+        </w:rPr>
+        <w:commentReference w:id="49"/>
+      </w:r>
+      <w:r>
+        <w:t>.</w:t>
       </w:r>
     </w:p>
     <w:p>
@@ -3007,13 +3176,13 @@
       <w:r>
         <w:t>REQUISITOS PRINCIPAIS DO PROBLEMA A SER TRABALHADO</w:t>
       </w:r>
-      <w:bookmarkEnd w:id="36"/>
-      <w:bookmarkEnd w:id="37"/>
-      <w:bookmarkEnd w:id="38"/>
-      <w:bookmarkEnd w:id="39"/>
       <w:bookmarkEnd w:id="40"/>
       <w:bookmarkEnd w:id="41"/>
       <w:bookmarkEnd w:id="42"/>
+      <w:bookmarkEnd w:id="43"/>
+      <w:bookmarkEnd w:id="44"/>
+      <w:bookmarkEnd w:id="45"/>
+      <w:bookmarkEnd w:id="46"/>
     </w:p>
     <w:p>
       <w:pPr>
@@ -3031,8 +3200,19 @@
           <w:numId w:val="23"/>
         </w:numPr>
       </w:pPr>
-      <w:r>
-        <w:t>conter uma história (</w:t>
+      <w:commentRangeStart w:id="50"/>
+      <w:r>
+        <w:t xml:space="preserve">conter </w:t>
+      </w:r>
+      <w:commentRangeEnd w:id="50"/>
+      <w:r>
+        <w:rPr>
+          <w:rStyle w:val="Refdecomentrio"/>
+        </w:rPr>
+        <w:commentReference w:id="50"/>
+      </w:r>
+      <w:r>
+        <w:t>uma história (</w:t>
       </w:r>
       <w:r>
         <w:t xml:space="preserve">Requisito Funcional - </w:t>
@@ -3531,19 +3711,35 @@
       <w:pPr>
         <w:pStyle w:val="TF-LEGENDA"/>
       </w:pPr>
-      <w:bookmarkStart w:id="45" w:name="_Ref98650273"/>
+      <w:bookmarkStart w:id="51" w:name="_Ref98650273"/>
       <w:r>
         <w:t xml:space="preserve">Quadro </w:t>
       </w:r>
-      <w:fldSimple w:instr=" SEQ Quadro \* ARABIC ">
-        <w:r>
-          <w:rPr>
-            <w:noProof/>
-          </w:rPr>
-          <w:t>2</w:t>
-        </w:r>
-      </w:fldSimple>
-      <w:bookmarkEnd w:id="45"/>
+      <w:r>
+        <w:fldChar w:fldCharType="begin"/>
+      </w:r>
+      <w:r>
+        <w:instrText xml:space="preserve"> SEQ Q</w:instrText>
+      </w:r>
+      <w:r>
+        <w:instrText xml:space="preserve">uadro \* ARABIC </w:instrText>
+      </w:r>
+      <w:r>
+        <w:fldChar w:fldCharType="separate"/>
+      </w:r>
+      <w:r>
+        <w:rPr>
+          <w:noProof/>
+        </w:rPr>
+        <w:t>2</w:t>
+      </w:r>
+      <w:r>
+        <w:rPr>
+          <w:noProof/>
+        </w:rPr>
+        <w:fldChar w:fldCharType="end"/>
+      </w:r>
+      <w:bookmarkEnd w:id="51"/>
       <w:r>
         <w:t xml:space="preserve"> - Cronograma</w:t>
       </w:r>
@@ -5524,7 +5720,21 @@
       </w:r>
       <w:proofErr w:type="spellEnd"/>
       <w:r>
-        <w:t xml:space="preserve"> sentiu a necessidade de um termo para diferenciar simulações tradicionais dos mundos digitais que ele tentava criar (BRAGA, 2001). Braga (2001) ainda cita como o avanço tecnológico na área de comunicação e informação ampliou a utilização da realidade virtual, possibilitando que outras áreas do conhecimento também se beneficiassem de sua utilização, desde o puro entretenimento até a saúde e educação.</w:t>
+        <w:t xml:space="preserve"> sentiu a necessidade de um termo para diferenciar simulações tradicionais dos mundos digitais que ele tentava criar (BRAGA, 2001). Braga (2001) ainda cita como o avanço tecnológico na área de comunicação e informação ampliou a utilização da realidade virtual, possibilitando que outras áreas do conhecimento também se beneficiassem de sua utilização, desde o puro entretenimento até a saúde e </w:t>
+      </w:r>
+      <w:commentRangeStart w:id="52"/>
+      <w:r>
+        <w:t>educação</w:t>
+      </w:r>
+      <w:commentRangeEnd w:id="52"/>
+      <w:r>
+        <w:rPr>
+          <w:rStyle w:val="Refdecomentrio"/>
+        </w:rPr>
+        <w:commentReference w:id="52"/>
+      </w:r>
+      <w:r>
+        <w:t>.</w:t>
       </w:r>
     </w:p>
     <w:p>
@@ -5577,19 +5787,32 @@
           <w:noProof/>
         </w:rPr>
       </w:pPr>
-      <w:bookmarkStart w:id="46" w:name="_Ref120868176"/>
+      <w:bookmarkStart w:id="53" w:name="_Ref120868176"/>
       <w:r>
         <w:t xml:space="preserve">Figura </w:t>
       </w:r>
-      <w:fldSimple w:instr=" SEQ Figura \* ARABIC ">
-        <w:r>
-          <w:rPr>
-            <w:noProof/>
-          </w:rPr>
-          <w:t>6</w:t>
-        </w:r>
-      </w:fldSimple>
-      <w:bookmarkEnd w:id="46"/>
+      <w:r>
+        <w:fldChar w:fldCharType="begin"/>
+      </w:r>
+      <w:r>
+        <w:instrText xml:space="preserve"> SEQ Figura \* ARABIC </w:instrText>
+      </w:r>
+      <w:r>
+        <w:fldChar w:fldCharType="separate"/>
+      </w:r>
+      <w:r>
+        <w:rPr>
+          <w:noProof/>
+        </w:rPr>
+        <w:t>6</w:t>
+      </w:r>
+      <w:r>
+        <w:rPr>
+          <w:noProof/>
+        </w:rPr>
+        <w:fldChar w:fldCharType="end"/>
+      </w:r>
+      <w:bookmarkEnd w:id="53"/>
       <w:r>
         <w:t xml:space="preserve"> - </w:t>
       </w:r>
@@ -5626,7 +5849,7 @@
                     </pic:cNvPicPr>
                   </pic:nvPicPr>
                   <pic:blipFill>
-                    <a:blip r:embed="rId16">
+                    <a:blip r:embed="rId20">
                       <a:extLst>
                         <a:ext uri="{28A0092B-C50C-407E-A947-70E740481C1C}">
                           <a14:useLocalDpi xmlns:a14="http://schemas.microsoft.com/office/drawing/2010/main" val="0"/>
@@ -5720,20 +5943,33 @@
       <w:pPr>
         <w:pStyle w:val="TF-LEGENDA"/>
       </w:pPr>
-      <w:bookmarkStart w:id="47" w:name="_Ref120956720"/>
+      <w:bookmarkStart w:id="54" w:name="_Ref120956720"/>
       <w:r>
         <w:lastRenderedPageBreak/>
         <w:t xml:space="preserve">Quadro </w:t>
       </w:r>
-      <w:fldSimple w:instr=" SEQ Quadro \* ARABIC ">
-        <w:r>
-          <w:rPr>
-            <w:noProof/>
-          </w:rPr>
-          <w:t>3</w:t>
-        </w:r>
-      </w:fldSimple>
-      <w:bookmarkEnd w:id="47"/>
+      <w:r>
+        <w:fldChar w:fldCharType="begin"/>
+      </w:r>
+      <w:r>
+        <w:instrText xml:space="preserve"> SEQ Quadro \* ARABIC </w:instrText>
+      </w:r>
+      <w:r>
+        <w:fldChar w:fldCharType="separate"/>
+      </w:r>
+      <w:r>
+        <w:rPr>
+          <w:noProof/>
+        </w:rPr>
+        <w:t>3</w:t>
+      </w:r>
+      <w:r>
+        <w:rPr>
+          <w:noProof/>
+        </w:rPr>
+        <w:fldChar w:fldCharType="end"/>
+      </w:r>
+      <w:bookmarkEnd w:id="54"/>
       <w:r>
         <w:t xml:space="preserve">: </w:t>
       </w:r>
@@ -6305,10 +6541,21 @@
         <w:pStyle w:val="TF-FONTE"/>
       </w:pPr>
       <w:r>
-        <w:t>Fonte: Gregory (1991)</w:t>
+        <w:t>Fonte: Gregory (199</w:t>
+      </w:r>
+      <w:commentRangeStart w:id="55"/>
+      <w:r>
+        <w:t>1)</w:t>
       </w:r>
       <w:r>
         <w:t>.</w:t>
+      </w:r>
+      <w:commentRangeEnd w:id="55"/>
+      <w:r>
+        <w:rPr>
+          <w:rStyle w:val="Refdecomentrio"/>
+        </w:rPr>
+        <w:commentReference w:id="55"/>
       </w:r>
     </w:p>
     <w:p>
@@ -6330,16 +6577,44 @@
         <w:t xml:space="preserve"> definir educação ambiental </w:t>
       </w:r>
       <w:r>
-        <w:t>faz com que deparemos</w:t>
-      </w:r>
-      <w:r>
-        <w:t xml:space="preserve"> com definições diversas, </w:t>
+        <w:t xml:space="preserve">faz com que </w:t>
+      </w:r>
+      <w:commentRangeStart w:id="56"/>
+      <w:r>
+        <w:t>deparemos</w:t>
+      </w:r>
+      <w:r>
+        <w:t xml:space="preserve"> </w:t>
+      </w:r>
+      <w:commentRangeEnd w:id="56"/>
+      <w:r>
+        <w:rPr>
+          <w:rStyle w:val="Refdecomentrio"/>
+        </w:rPr>
+        <w:commentReference w:id="56"/>
+      </w:r>
+      <w:r>
+        <w:t xml:space="preserve">com definições diversas, </w:t>
       </w:r>
       <w:r>
         <w:t xml:space="preserve">mas que possuem como objetivo em comum </w:t>
       </w:r>
       <w:r>
-        <w:t xml:space="preserve">definir a relação homem natureza de modo a contemplar todos os caminhos que conduzam a uma conscientização do homem da necessidade de autopreservação (DIAS A.; </w:t>
+        <w:t xml:space="preserve">definir a relação homem natureza de modo a contemplar todos os caminhos que conduzam a uma conscientização do homem da necessidade de autopreservação (DIAS </w:t>
+      </w:r>
+      <w:commentRangeStart w:id="57"/>
+      <w:r>
+        <w:t>A.</w:t>
+      </w:r>
+      <w:commentRangeEnd w:id="57"/>
+      <w:r>
+        <w:rPr>
+          <w:rStyle w:val="Refdecomentrio"/>
+        </w:rPr>
+        <w:commentReference w:id="57"/>
+      </w:r>
+      <w:r>
+        <w:t xml:space="preserve">; </w:t>
       </w:r>
       <w:r>
         <w:t>DIAS</w:t>
@@ -6380,7 +6655,21 @@
         <w:pStyle w:val="TF-TEXTO"/>
       </w:pPr>
       <w:r>
-        <w:t>Cuba (2010), por sua vez, afirma que o crescimento e a difusão da educação ambiental são extremamente importantes para podermos das condições melhores de vida às futuras gerações. O autor ainda propõe que a educação ambiental deixe de ser um tema transversal e passe a ser uma disciplina separada, para dar uma importância maior ao tema e ter assim mais tempo para trabalhar com a conscientização das pessoas desde jovens, já que, de acordo com o autor, caso o assunto continuar sendo tratado como tema transversal, acabará sempre como fator secundário no cenário educacional.</w:t>
+        <w:t xml:space="preserve">Cuba (2010), por sua vez, afirma que o crescimento e a difusão da educação ambiental são extremamente importantes para podermos das condições melhores de vida às futuras gerações. O autor ainda propõe que a educação ambiental deixe de ser um tema transversal e passe a ser uma disciplina separada, para dar uma importância maior ao tema e ter assim mais tempo para trabalhar com a conscientização das pessoas desde jovens, já que, de acordo com o autor, caso o assunto continuar sendo tratado como tema transversal, acabará sempre como fator secundário no cenário </w:t>
+      </w:r>
+      <w:commentRangeStart w:id="58"/>
+      <w:r>
+        <w:t>educacional</w:t>
+      </w:r>
+      <w:commentRangeEnd w:id="58"/>
+      <w:r>
+        <w:rPr>
+          <w:rStyle w:val="Refdecomentrio"/>
+        </w:rPr>
+        <w:commentReference w:id="58"/>
+      </w:r>
+      <w:r>
+        <w:t>.</w:t>
       </w:r>
     </w:p>
     <w:p>
@@ -6401,18 +6690,18 @@
       <w:pPr>
         <w:pStyle w:val="TF-refernciasbibliogrficasTTULO"/>
       </w:pPr>
-      <w:bookmarkStart w:id="48" w:name="_Toc351015602"/>
-      <w:bookmarkEnd w:id="29"/>
-      <w:bookmarkEnd w:id="30"/>
-      <w:bookmarkEnd w:id="31"/>
-      <w:bookmarkEnd w:id="32"/>
+      <w:bookmarkStart w:id="59" w:name="_Toc351015602"/>
       <w:bookmarkEnd w:id="33"/>
       <w:bookmarkEnd w:id="34"/>
       <w:bookmarkEnd w:id="35"/>
+      <w:bookmarkEnd w:id="36"/>
+      <w:bookmarkEnd w:id="37"/>
+      <w:bookmarkEnd w:id="38"/>
+      <w:bookmarkEnd w:id="39"/>
       <w:r>
         <w:t>Referências</w:t>
       </w:r>
-      <w:bookmarkEnd w:id="48"/>
+      <w:bookmarkEnd w:id="59"/>
     </w:p>
     <w:p>
       <w:pPr>
@@ -6439,7 +6728,21 @@
         <w:t xml:space="preserve"> </w:t>
       </w:r>
       <w:r>
-        <w:t xml:space="preserve">In: 12º P&amp;D 2016. </w:t>
+        <w:t xml:space="preserve">In: </w:t>
+      </w:r>
+      <w:commentRangeStart w:id="60"/>
+      <w:r>
+        <w:t>12º P&amp;D 2016</w:t>
+      </w:r>
+      <w:commentRangeEnd w:id="60"/>
+      <w:r>
+        <w:rPr>
+          <w:rStyle w:val="Refdecomentrio"/>
+        </w:rPr>
+        <w:commentReference w:id="60"/>
+      </w:r>
+      <w:r>
+        <w:t xml:space="preserve">. </w:t>
       </w:r>
       <w:r>
         <w:rPr>
@@ -6545,8 +6848,19 @@
       <w:pPr>
         <w:pStyle w:val="TF-refernciasITEM"/>
       </w:pPr>
-      <w:r>
-        <w:t xml:space="preserve">CARVALHO, José. et al. </w:t>
+      <w:commentRangeStart w:id="61"/>
+      <w:r>
+        <w:t>CARVALHO</w:t>
+      </w:r>
+      <w:commentRangeEnd w:id="61"/>
+      <w:r>
+        <w:rPr>
+          <w:rStyle w:val="Refdecomentrio"/>
+        </w:rPr>
+        <w:commentReference w:id="61"/>
+      </w:r>
+      <w:r>
+        <w:t xml:space="preserve">, José. et al. </w:t>
       </w:r>
       <w:r>
         <w:rPr>
@@ -6731,7 +7045,27 @@
         <w:rPr>
           <w:lang w:val="en-US"/>
         </w:rPr>
-        <w:t>GREGORY, Richard L. Putting Illusions in their Place. Perception, [</w:t>
+        <w:t xml:space="preserve">GREGORY, Richard L. Putting Illusions in their Place. </w:t>
+      </w:r>
+      <w:commentRangeStart w:id="62"/>
+      <w:r>
+        <w:rPr>
+          <w:lang w:val="en-US"/>
+        </w:rPr>
+        <w:t>Perception</w:t>
+      </w:r>
+      <w:commentRangeEnd w:id="62"/>
+      <w:r>
+        <w:rPr>
+          <w:rStyle w:val="Refdecomentrio"/>
+        </w:rPr>
+        <w:commentReference w:id="62"/>
+      </w:r>
+      <w:r>
+        <w:rPr>
+          <w:lang w:val="en-US"/>
+        </w:rPr>
+        <w:t>, [</w:t>
       </w:r>
       <w:proofErr w:type="spellStart"/>
       <w:r>
@@ -6927,8 +7261,19 @@
       <w:pPr>
         <w:pStyle w:val="TF-refernciasITEM"/>
       </w:pPr>
-      <w:r>
-        <w:t>SILVA, Aparecida Francisco d</w:t>
+      <w:commentRangeStart w:id="63"/>
+      <w:r>
+        <w:t>SILVA</w:t>
+      </w:r>
+      <w:commentRangeEnd w:id="63"/>
+      <w:r>
+        <w:rPr>
+          <w:rStyle w:val="Refdecomentrio"/>
+        </w:rPr>
+        <w:commentReference w:id="63"/>
+      </w:r>
+      <w:r>
+        <w:t>, Aparecida Francisco d</w:t>
       </w:r>
       <w:r>
         <w:t>a</w:t>
@@ -7113,15 +7458,7 @@
         <w:tab/>
       </w:r>
       <w:r>
-        <w:t xml:space="preserve">Maurício </w:t>
-      </w:r>
-      <w:proofErr w:type="spellStart"/>
-      <w:r>
-        <w:t>Capobianco</w:t>
-      </w:r>
-      <w:proofErr w:type="spellEnd"/>
-      <w:r>
-        <w:t xml:space="preserve"> Lopes</w:t>
+        <w:t>Maurício Capobianco Lopes</w:t>
       </w:r>
     </w:p>
     <w:p>
@@ -7147,10 +7484,10 @@
       </w:tblPr>
       <w:tblGrid>
         <w:gridCol w:w="391"/>
-        <w:gridCol w:w="7362"/>
-        <w:gridCol w:w="486"/>
-        <w:gridCol w:w="490"/>
-        <w:gridCol w:w="483"/>
+        <w:gridCol w:w="6774"/>
+        <w:gridCol w:w="844"/>
+        <w:gridCol w:w="844"/>
+        <w:gridCol w:w="359"/>
       </w:tblGrid>
       <w:tr>
         <w:trPr>
@@ -7348,6 +7685,20 @@
                 <w:sz w:val="18"/>
               </w:rPr>
             </w:pPr>
+            <w:commentRangeStart w:id="64"/>
+            <w:r>
+              <w:rPr>
+                <w:sz w:val="18"/>
+              </w:rPr>
+              <w:t>x</w:t>
+            </w:r>
+            <w:commentRangeEnd w:id="64"/>
+            <w:r>
+              <w:rPr>
+                <w:rStyle w:val="Refdecomentrio"/>
+              </w:rPr>
+              <w:commentReference w:id="64"/>
+            </w:r>
           </w:p>
         </w:tc>
         <w:tc>
@@ -7442,6 +7793,12 @@
                 <w:sz w:val="18"/>
               </w:rPr>
             </w:pPr>
+            <w:r>
+              <w:rPr>
+                <w:sz w:val="18"/>
+              </w:rPr>
+              <w:t>x</w:t>
+            </w:r>
           </w:p>
         </w:tc>
         <w:tc>
@@ -7575,6 +7932,12 @@
                 <w:sz w:val="18"/>
               </w:rPr>
             </w:pPr>
+            <w:r>
+              <w:rPr>
+                <w:sz w:val="18"/>
+              </w:rPr>
+              <w:t>x</w:t>
+            </w:r>
           </w:p>
         </w:tc>
         <w:tc>
@@ -7691,6 +8054,12 @@
                 <w:sz w:val="18"/>
               </w:rPr>
             </w:pPr>
+            <w:r>
+              <w:rPr>
+                <w:sz w:val="18"/>
+              </w:rPr>
+              <w:t>x</w:t>
+            </w:r>
           </w:p>
         </w:tc>
         <w:tc>
@@ -7823,6 +8192,20 @@
                 <w:sz w:val="18"/>
               </w:rPr>
             </w:pPr>
+            <w:commentRangeStart w:id="65"/>
+            <w:r>
+              <w:rPr>
+                <w:sz w:val="18"/>
+              </w:rPr>
+              <w:t>x</w:t>
+            </w:r>
+            <w:commentRangeEnd w:id="65"/>
+            <w:r>
+              <w:rPr>
+                <w:rStyle w:val="Refdecomentrio"/>
+              </w:rPr>
+              <w:commentReference w:id="65"/>
+            </w:r>
           </w:p>
         </w:tc>
         <w:tc>
@@ -7938,6 +8321,12 @@
                 <w:sz w:val="18"/>
               </w:rPr>
             </w:pPr>
+            <w:r>
+              <w:rPr>
+                <w:sz w:val="18"/>
+              </w:rPr>
+              <w:t>x</w:t>
+            </w:r>
           </w:p>
         </w:tc>
         <w:tc>
@@ -8066,6 +8455,12 @@
                 <w:sz w:val="18"/>
               </w:rPr>
             </w:pPr>
+            <w:r>
+              <w:rPr>
+                <w:sz w:val="18"/>
+              </w:rPr>
+              <w:t>x</w:t>
+            </w:r>
           </w:p>
         </w:tc>
         <w:tc>
@@ -8182,6 +8577,12 @@
                 <w:sz w:val="18"/>
               </w:rPr>
             </w:pPr>
+            <w:r>
+              <w:rPr>
+                <w:sz w:val="18"/>
+              </w:rPr>
+              <w:t>x</w:t>
+            </w:r>
           </w:p>
         </w:tc>
         <w:tc>
@@ -8332,6 +8733,12 @@
                 <w:sz w:val="18"/>
               </w:rPr>
             </w:pPr>
+            <w:r>
+              <w:rPr>
+                <w:sz w:val="18"/>
+              </w:rPr>
+              <w:t>x</w:t>
+            </w:r>
           </w:p>
         </w:tc>
         <w:tc>
@@ -8438,6 +8845,12 @@
                 <w:sz w:val="18"/>
               </w:rPr>
             </w:pPr>
+            <w:r>
+              <w:rPr>
+                <w:sz w:val="18"/>
+              </w:rPr>
+              <w:t>x</w:t>
+            </w:r>
           </w:p>
         </w:tc>
         <w:tc>
@@ -8553,6 +8966,12 @@
                 <w:sz w:val="18"/>
               </w:rPr>
             </w:pPr>
+            <w:r>
+              <w:rPr>
+                <w:sz w:val="18"/>
+              </w:rPr>
+              <w:t>x</w:t>
+            </w:r>
           </w:p>
         </w:tc>
         <w:tc>
@@ -8680,6 +9099,12 @@
                 <w:sz w:val="18"/>
               </w:rPr>
             </w:pPr>
+            <w:r>
+              <w:rPr>
+                <w:sz w:val="18"/>
+              </w:rPr>
+              <w:t>x</w:t>
+            </w:r>
           </w:p>
         </w:tc>
         <w:tc>
@@ -8808,6 +9233,12 @@
                 <w:sz w:val="18"/>
               </w:rPr>
             </w:pPr>
+            <w:r>
+              <w:rPr>
+                <w:sz w:val="18"/>
+              </w:rPr>
+              <w:t>x</w:t>
+            </w:r>
           </w:p>
         </w:tc>
         <w:tc>
@@ -8960,6 +9391,12 @@
                 <w:sz w:val="18"/>
               </w:rPr>
             </w:pPr>
+            <w:r>
+              <w:rPr>
+                <w:sz w:val="18"/>
+              </w:rPr>
+              <w:t>x</w:t>
+            </w:r>
           </w:p>
         </w:tc>
         <w:tc>
@@ -9054,6 +9491,12 @@
                 <w:sz w:val="18"/>
               </w:rPr>
             </w:pPr>
+            <w:r>
+              <w:rPr>
+                <w:sz w:val="18"/>
+              </w:rPr>
+              <w:t>x</w:t>
+            </w:r>
           </w:p>
         </w:tc>
         <w:tc>
@@ -9169,6 +9612,12 @@
                 <w:sz w:val="18"/>
               </w:rPr>
             </w:pPr>
+            <w:r>
+              <w:rPr>
+                <w:sz w:val="18"/>
+              </w:rPr>
+              <w:t>x</w:t>
+            </w:r>
           </w:p>
         </w:tc>
         <w:tc>
@@ -9465,19 +9914,23 @@
                 <w:sz w:val="18"/>
               </w:rPr>
             </w:pPr>
-            <w:proofErr w:type="gramStart"/>
             <w:r>
               <w:rPr>
                 <w:sz w:val="20"/>
               </w:rPr>
-              <w:t xml:space="preserve">(  </w:t>
-            </w:r>
-            <w:proofErr w:type="gramEnd"/>
+              <w:t xml:space="preserve">(   </w:t>
+            </w:r>
             <w:r>
               <w:rPr>
                 <w:sz w:val="20"/>
               </w:rPr>
-              <w:t xml:space="preserve">    ) APROVADO</w:t>
+              <w:t>x</w:t>
+            </w:r>
+            <w:r>
+              <w:rPr>
+                <w:sz w:val="20"/>
+              </w:rPr>
+              <w:t xml:space="preserve">   ) APROVADO</w:t>
             </w:r>
           </w:p>
         </w:tc>
@@ -9533,9 +9986,9 @@
       </w:pPr>
     </w:p>
     <w:sectPr>
-      <w:headerReference w:type="default" r:id="rId17"/>
-      <w:footerReference w:type="even" r:id="rId18"/>
-      <w:footerReference w:type="default" r:id="rId19"/>
+      <w:headerReference w:type="default" r:id="rId21"/>
+      <w:footerReference w:type="even" r:id="rId22"/>
+      <w:footerReference w:type="default" r:id="rId23"/>
       <w:pgSz w:w="11907" w:h="16840" w:code="9"/>
       <w:pgMar w:top="1701" w:right="1134" w:bottom="1134" w:left="1701" w:header="720" w:footer="720" w:gutter="0"/>
       <w:pgNumType w:start="1"/>
@@ -9547,8 +10000,386 @@
 </w:document>
 </file>
 
+<file path=word/comments.xml><?xml version="1.0" encoding="utf-8"?>
+<w:comments xmlns:wpc="http://schemas.microsoft.com/office/word/2010/wordprocessingCanvas" xmlns:cx="http://schemas.microsoft.com/office/drawing/2014/chartex" xmlns:cx1="http://schemas.microsoft.com/office/drawing/2015/9/8/chartex" xmlns:cx2="http://schemas.microsoft.com/office/drawing/2015/10/21/chartex" xmlns:cx3="http://schemas.microsoft.com/office/drawing/2016/5/9/chartex" xmlns:cx4="http://schemas.microsoft.com/office/drawing/2016/5/10/chartex" xmlns:cx5="http://schemas.microsoft.com/office/drawing/2016/5/11/chartex" xmlns:cx6="http://schemas.microsoft.com/office/drawing/2016/5/12/chartex" xmlns:cx7="http://schemas.microsoft.com/office/drawing/2016/5/13/chartex" xmlns:cx8="http://schemas.microsoft.com/office/drawing/2016/5/14/chartex" xmlns:mc="http://schemas.openxmlformats.org/markup-compatibility/2006" xmlns:aink="http://schemas.microsoft.com/office/drawing/2016/ink" xmlns:am3d="http://schemas.microsoft.com/office/drawing/2017/model3d" xmlns:o="urn:schemas-microsoft-com:office:office" xmlns:r="http://schemas.openxmlformats.org/officeDocument/2006/relationships" xmlns:m="http://schemas.openxmlformats.org/officeDocument/2006/math" xmlns:v="urn:schemas-microsoft-com:vml" xmlns:wp14="http://schemas.microsoft.com/office/word/2010/wordprocessingDrawing" xmlns:wp="http://schemas.openxmlformats.org/drawingml/2006/wordprocessingDrawing" xmlns:w10="urn:schemas-microsoft-com:office:word" xmlns:w="http://schemas.openxmlformats.org/wordprocessingml/2006/main" xmlns:w14="http://schemas.microsoft.com/office/word/2010/wordml" xmlns:w15="http://schemas.microsoft.com/office/word/2012/wordml" xmlns:w16cex="http://schemas.microsoft.com/office/word/2018/wordml/cex" xmlns:w16cid="http://schemas.microsoft.com/office/word/2016/wordml/cid" xmlns:w16="http://schemas.microsoft.com/office/word/2018/wordml" xmlns:w16sdtdh="http://schemas.microsoft.com/office/word/2020/wordml/sdtdatahash" xmlns:w16se="http://schemas.microsoft.com/office/word/2015/wordml/symex" xmlns:wpg="http://schemas.microsoft.com/office/word/2010/wordprocessingGroup" xmlns:wpi="http://schemas.microsoft.com/office/word/2010/wordprocessingInk" xmlns:wne="http://schemas.microsoft.com/office/word/2006/wordml" xmlns:wps="http://schemas.microsoft.com/office/word/2010/wordprocessingShape" mc:Ignorable="w14 w15 w16se w16cid w16 w16cex w16sdtdh wp14">
+  <w:comment w:id="9" w:author="Mauricio Capobianco Lopes" w:date="2022-12-21T21:15:00Z" w:initials="MCL">
+    <w:p>
+      <w:pPr>
+        <w:pStyle w:val="Textodecomentrio"/>
+      </w:pPr>
+      <w:r>
+        <w:rPr>
+          <w:rStyle w:val="Refdecomentrio"/>
+        </w:rPr>
+        <w:annotationRef/>
+      </w:r>
+      <w:r>
+        <w:t xml:space="preserve">Veja só: esse trecho está </w:t>
+      </w:r>
+      <w:r>
+        <w:t>copiado exatamente igual ao original. Mesmo tendo a referência, isso configura plágio, e plágio é crime.</w:t>
+      </w:r>
+      <w:r>
+        <w:br/>
+        <w:t>Se você quer colocar exatamente igual você tem que fazer uma citação direta</w:t>
+      </w:r>
+      <w:r>
+        <w:t xml:space="preserve"> que é aquela entre aspas ou com recuo, dependendo do tamanho. Creio que isso não foi a única coisa que você copiou. No seu TCC isso não pode acontecer em nenhuma hipótese.</w:t>
+      </w:r>
+    </w:p>
+  </w:comment>
+  <w:comment w:id="10" w:author="Mauricio Capobianco Lopes" w:date="2022-12-21T21:20:00Z" w:initials="MCL">
+    <w:p>
+      <w:pPr>
+        <w:pStyle w:val="Textodecomentrio"/>
+      </w:pPr>
+      <w:r>
+        <w:rPr>
+          <w:rStyle w:val="Refdecomentrio"/>
+        </w:rPr>
+        <w:annotationRef/>
+      </w:r>
+      <w:r>
+        <w:t>Isso deveria estar contextualizado na introdução. Da forma que está fica incompleta.</w:t>
+      </w:r>
+    </w:p>
+  </w:comment>
+  <w:comment w:id="25" w:author="Mauricio Capobianco Lopes" w:date="2022-12-21T21:21:00Z" w:initials="MCL">
+    <w:p>
+      <w:pPr>
+        <w:pStyle w:val="Textodecomentrio"/>
+      </w:pPr>
+      <w:r>
+        <w:rPr>
+          <w:rStyle w:val="Refdecomentrio"/>
+        </w:rPr>
+        <w:annotationRef/>
+      </w:r>
+      <w:r>
+        <w:t>Evite repetir os verbos.</w:t>
+      </w:r>
+    </w:p>
+  </w:comment>
+  <w:comment w:id="30" w:author="Mauricio Capobianco Lopes" w:date="2022-12-21T21:22:00Z" w:initials="MCL">
+    <w:p>
+      <w:pPr>
+        <w:pStyle w:val="Textodecomentrio"/>
+      </w:pPr>
+      <w:r>
+        <w:rPr>
+          <w:rStyle w:val="Refdecomentrio"/>
+        </w:rPr>
+        <w:annotationRef/>
+      </w:r>
+      <w:r>
+        <w:t>Caixa alta.</w:t>
+      </w:r>
+    </w:p>
+  </w:comment>
+  <w:comment w:id="49" w:author="Mauricio Capobianco Lopes" w:date="2022-12-21T21:23:00Z" w:initials="MCL">
+    <w:p>
+      <w:pPr>
+        <w:pStyle w:val="Textodecomentrio"/>
+      </w:pPr>
+      <w:r>
+        <w:rPr>
+          <w:rStyle w:val="Refdecomentrio"/>
+        </w:rPr>
+        <w:annotationRef/>
+      </w:r>
+      <w:r>
+        <w:t>Ficaram simplificadas as explicações.</w:t>
+      </w:r>
+    </w:p>
+  </w:comment>
+  <w:comment w:id="50" w:author="Mauricio Capobianco Lopes" w:date="2022-12-21T21:24:00Z" w:initials="MCL">
+    <w:p>
+      <w:pPr>
+        <w:pStyle w:val="Textodecomentrio"/>
+      </w:pPr>
+      <w:r>
+        <w:rPr>
+          <w:rStyle w:val="Refdecomentrio"/>
+        </w:rPr>
+        <w:annotationRef/>
+      </w:r>
+      <w:r>
+        <w:t>Acho bom você estudar o que são requisitos funcionais</w:t>
+      </w:r>
+      <w:r>
+        <w:t>, não funcionais e regras de negócio</w:t>
+      </w:r>
+      <w:r>
+        <w:t>. Retoma lá os materiais de Engenharia de Software.</w:t>
+      </w:r>
+    </w:p>
+  </w:comment>
+  <w:comment w:id="52" w:author="Mauricio Capobianco Lopes" w:date="2022-12-21T21:26:00Z" w:initials="MCL">
+    <w:p>
+      <w:pPr>
+        <w:pStyle w:val="Textodecomentrio"/>
+      </w:pPr>
+      <w:r>
+        <w:rPr>
+          <w:rStyle w:val="Refdecomentrio"/>
+        </w:rPr>
+        <w:annotationRef/>
+      </w:r>
+      <w:r>
+        <w:t>No TCC não poderá se basear em um único autor. Também terá que ampliar.</w:t>
+      </w:r>
+    </w:p>
+  </w:comment>
+  <w:comment w:id="55" w:author="Mauricio Capobianco Lopes" w:date="2022-12-21T21:28:00Z" w:initials="MCL">
+    <w:p>
+      <w:pPr>
+        <w:pStyle w:val="Textodecomentrio"/>
+      </w:pPr>
+      <w:r>
+        <w:rPr>
+          <w:rStyle w:val="Refdecomentrio"/>
+        </w:rPr>
+        <w:annotationRef/>
+      </w:r>
+      <w:r>
+        <w:t>O TCC vai ter que indicar com o que você pretende trabalhar disso que está aqui. Também não está clara a relação com a realidade virtual.</w:t>
+      </w:r>
+    </w:p>
+  </w:comment>
+  <w:comment w:id="56" w:author="Mauricio Capobianco Lopes" w:date="2022-12-21T21:28:00Z" w:initials="MCL">
+    <w:p>
+      <w:pPr>
+        <w:pStyle w:val="Textodecomentrio"/>
+      </w:pPr>
+      <w:r>
+        <w:rPr>
+          <w:rStyle w:val="Refdecomentrio"/>
+        </w:rPr>
+        <w:annotationRef/>
+      </w:r>
+      <w:r>
+        <w:t>Texto no impessoal.</w:t>
+      </w:r>
+    </w:p>
+  </w:comment>
+  <w:comment w:id="57" w:author="Mauricio Capobianco Lopes" w:date="2022-12-21T21:29:00Z" w:initials="MCL">
+    <w:p>
+      <w:pPr>
+        <w:pStyle w:val="Textodecomentrio"/>
+      </w:pPr>
+      <w:r>
+        <w:rPr>
+          <w:rStyle w:val="Refdecomentrio"/>
+        </w:rPr>
+        <w:annotationRef/>
+      </w:r>
+      <w:r>
+        <w:t xml:space="preserve">Não precisa, até </w:t>
+      </w:r>
+      <w:proofErr w:type="spellStart"/>
+      <w:r>
+        <w:t>pq</w:t>
+      </w:r>
+      <w:proofErr w:type="spellEnd"/>
+      <w:r>
+        <w:t xml:space="preserve"> está errado.</w:t>
+      </w:r>
+    </w:p>
+  </w:comment>
+  <w:comment w:id="58" w:author="Mauricio Capobianco Lopes" w:date="2022-12-21T21:30:00Z" w:initials="MCL">
+    <w:p>
+      <w:pPr>
+        <w:pStyle w:val="Textodecomentrio"/>
+      </w:pPr>
+      <w:r>
+        <w:rPr>
+          <w:rStyle w:val="Refdecomentrio"/>
+        </w:rPr>
+        <w:annotationRef/>
+      </w:r>
+      <w:r>
+        <w:t xml:space="preserve">Isso faz algum sentido para o seu trabalho? </w:t>
+      </w:r>
+      <w:r>
+        <w:t>Você deve colocar aqui o que vai te ajudar a construir seu app, por exemplo.</w:t>
+      </w:r>
+    </w:p>
+  </w:comment>
+  <w:comment w:id="60" w:author="Mauricio Capobianco Lopes" w:date="2022-12-21T21:31:00Z" w:initials="MCL">
+    <w:p>
+      <w:pPr>
+        <w:pStyle w:val="Textodecomentrio"/>
+      </w:pPr>
+      <w:r>
+        <w:rPr>
+          <w:rStyle w:val="Refdecomentrio"/>
+        </w:rPr>
+        <w:annotationRef/>
+      </w:r>
+      <w:r>
+        <w:t>Fora da norma.</w:t>
+      </w:r>
+    </w:p>
+  </w:comment>
+  <w:comment w:id="61" w:author="Mauricio Capobianco Lopes" w:date="2022-12-21T21:09:00Z" w:initials="MCL">
+    <w:p>
+      <w:pPr>
+        <w:pStyle w:val="Textodecomentrio"/>
+      </w:pPr>
+      <w:r>
+        <w:rPr>
+          <w:rStyle w:val="Refdecomentrio"/>
+        </w:rPr>
+        <w:annotationRef/>
+      </w:r>
+      <w:r>
+        <w:t>Totalmente fora da ABNT</w:t>
+      </w:r>
+    </w:p>
+  </w:comment>
+  <w:comment w:id="62" w:author="Mauricio Capobianco Lopes" w:date="2022-12-21T21:31:00Z" w:initials="MCL">
+    <w:p>
+      <w:pPr>
+        <w:pStyle w:val="Textodecomentrio"/>
+      </w:pPr>
+      <w:r>
+        <w:rPr>
+          <w:rStyle w:val="Refdecomentrio"/>
+        </w:rPr>
+        <w:annotationRef/>
+      </w:r>
+      <w:r>
+        <w:t xml:space="preserve">Negrito </w:t>
+      </w:r>
+    </w:p>
+  </w:comment>
+  <w:comment w:id="63" w:author="Mauricio Capobianco Lopes" w:date="2022-12-21T21:32:00Z" w:initials="MCL">
+    <w:p>
+      <w:pPr>
+        <w:pStyle w:val="Textodecomentrio"/>
+      </w:pPr>
+      <w:r>
+        <w:rPr>
+          <w:rStyle w:val="Refdecomentrio"/>
+        </w:rPr>
+        <w:annotationRef/>
+      </w:r>
+      <w:r>
+        <w:t>Fora da norma.</w:t>
+      </w:r>
+    </w:p>
+  </w:comment>
+  <w:comment w:id="64" w:author="Mauricio Capobianco Lopes" w:date="2022-12-21T21:32:00Z" w:initials="MCL">
+    <w:p>
+      <w:pPr>
+        <w:pStyle w:val="Textodecomentrio"/>
+      </w:pPr>
+      <w:r>
+        <w:rPr>
+          <w:rStyle w:val="Refdecomentrio"/>
+        </w:rPr>
+        <w:annotationRef/>
+      </w:r>
+      <w:r>
+        <w:t>Faltam elementos na introdução.</w:t>
+      </w:r>
+    </w:p>
+  </w:comment>
+  <w:comment w:id="65" w:author="Mauricio Capobianco Lopes" w:date="2022-12-21T21:33:00Z" w:initials="MCL">
+    <w:p>
+      <w:pPr>
+        <w:pStyle w:val="Textodecomentrio"/>
+      </w:pPr>
+      <w:r>
+        <w:rPr>
+          <w:rStyle w:val="Refdecomentrio"/>
+        </w:rPr>
+        <w:annotationRef/>
+      </w:r>
+      <w:r>
+        <w:t xml:space="preserve">Coloquei os dois </w:t>
+      </w:r>
+      <w:proofErr w:type="gramStart"/>
+      <w:r>
+        <w:t>aqui</w:t>
+      </w:r>
+      <w:proofErr w:type="gramEnd"/>
+      <w:r>
+        <w:t xml:space="preserve"> mas não estou feliz.</w:t>
+      </w:r>
+    </w:p>
+  </w:comment>
+</w:comments>
+</file>
+
+<file path=word/commentsExtended.xml><?xml version="1.0" encoding="utf-8"?>
+<w15:commentsEx xmlns:wpc="http://schemas.microsoft.com/office/word/2010/wordprocessingCanvas" xmlns:cx="http://schemas.microsoft.com/office/drawing/2014/chartex" xmlns:cx1="http://schemas.microsoft.com/office/drawing/2015/9/8/chartex" xmlns:cx2="http://schemas.microsoft.com/office/drawing/2015/10/21/chartex" xmlns:cx3="http://schemas.microsoft.com/office/drawing/2016/5/9/chartex" xmlns:cx4="http://schemas.microsoft.com/office/drawing/2016/5/10/chartex" xmlns:cx5="http://schemas.microsoft.com/office/drawing/2016/5/11/chartex" xmlns:cx6="http://schemas.microsoft.com/office/drawing/2016/5/12/chartex" xmlns:cx7="http://schemas.microsoft.com/office/drawing/2016/5/13/chartex" xmlns:cx8="http://schemas.microsoft.com/office/drawing/2016/5/14/chartex" xmlns:mc="http://schemas.openxmlformats.org/markup-compatibility/2006" xmlns:aink="http://schemas.microsoft.com/office/drawing/2016/ink" xmlns:am3d="http://schemas.microsoft.com/office/drawing/2017/model3d" xmlns:o="urn:schemas-microsoft-com:office:office" xmlns:r="http://schemas.openxmlformats.org/officeDocument/2006/relationships" xmlns:m="http://schemas.openxmlformats.org/officeDocument/2006/math" xmlns:v="urn:schemas-microsoft-com:vml" xmlns:wp14="http://schemas.microsoft.com/office/word/2010/wordprocessingDrawing" xmlns:wp="http://schemas.openxmlformats.org/drawingml/2006/wordprocessingDrawing" xmlns:w10="urn:schemas-microsoft-com:office:word" xmlns:w="http://schemas.openxmlformats.org/wordprocessingml/2006/main" xmlns:w14="http://schemas.microsoft.com/office/word/2010/wordml" xmlns:w15="http://schemas.microsoft.com/office/word/2012/wordml" xmlns:w16cex="http://schemas.microsoft.com/office/word/2018/wordml/cex" xmlns:w16cid="http://schemas.microsoft.com/office/word/2016/wordml/cid" xmlns:w16="http://schemas.microsoft.com/office/word/2018/wordml" xmlns:w16sdtdh="http://schemas.microsoft.com/office/word/2020/wordml/sdtdatahash" xmlns:w16se="http://schemas.microsoft.com/office/word/2015/wordml/symex" xmlns:wpg="http://schemas.microsoft.com/office/word/2010/wordprocessingGroup" xmlns:wpi="http://schemas.microsoft.com/office/word/2010/wordprocessingInk" xmlns:wne="http://schemas.microsoft.com/office/word/2006/wordml" xmlns:wps="http://schemas.microsoft.com/office/word/2010/wordprocessingShape" mc:Ignorable="w14 w15 w16se w16cid w16 w16cex w16sdtdh wp14">
+  <w15:commentEx w15:paraId="1DD3F027" w15:done="0"/>
+  <w15:commentEx w15:paraId="3B5B8586" w15:done="0"/>
+  <w15:commentEx w15:paraId="5321E893" w15:done="0"/>
+  <w15:commentEx w15:paraId="6FC5126C" w15:done="0"/>
+  <w15:commentEx w15:paraId="21E6612B" w15:done="0"/>
+  <w15:commentEx w15:paraId="76DAD85A" w15:done="0"/>
+  <w15:commentEx w15:paraId="6FB9F4A0" w15:done="0"/>
+  <w15:commentEx w15:paraId="70C8A3D4" w15:done="0"/>
+  <w15:commentEx w15:paraId="51C0927D" w15:done="0"/>
+  <w15:commentEx w15:paraId="64AD6248" w15:done="0"/>
+  <w15:commentEx w15:paraId="2A577B99" w15:done="0"/>
+  <w15:commentEx w15:paraId="27F51933" w15:done="0"/>
+  <w15:commentEx w15:paraId="70917F10" w15:done="0"/>
+  <w15:commentEx w15:paraId="5304B67B" w15:done="0"/>
+  <w15:commentEx w15:paraId="2E2AB679" w15:done="0"/>
+  <w15:commentEx w15:paraId="3FC3E275" w15:done="0"/>
+  <w15:commentEx w15:paraId="5B97688F" w15:done="0"/>
+</w15:commentsEx>
+</file>
+
+<file path=word/commentsExtensible.xml><?xml version="1.0" encoding="utf-8"?>
+<w16cex:commentsExtensible xmlns:wpc="http://schemas.microsoft.com/office/word/2010/wordprocessingCanvas" xmlns:cx="http://schemas.microsoft.com/office/drawing/2014/chartex" xmlns:cx1="http://schemas.microsoft.com/office/drawing/2015/9/8/chartex" xmlns:cx2="http://schemas.microsoft.com/office/drawing/2015/10/21/chartex" xmlns:cx3="http://schemas.microsoft.com/office/drawing/2016/5/9/chartex" xmlns:cx4="http://schemas.microsoft.com/office/drawing/2016/5/10/chartex" xmlns:cx5="http://schemas.microsoft.com/office/drawing/2016/5/11/chartex" xmlns:cx6="http://schemas.microsoft.com/office/drawing/2016/5/12/chartex" xmlns:cx7="http://schemas.microsoft.com/office/drawing/2016/5/13/chartex" xmlns:cx8="http://schemas.microsoft.com/office/drawing/2016/5/14/chartex" xmlns:mc="http://schemas.openxmlformats.org/markup-compatibility/2006" xmlns:aink="http://schemas.microsoft.com/office/drawing/2016/ink" xmlns:am3d="http://schemas.microsoft.com/office/drawing/2017/model3d" xmlns:o="urn:schemas-microsoft-com:office:office" xmlns:r="http://schemas.openxmlformats.org/officeDocument/2006/relationships" xmlns:m="http://schemas.openxmlformats.org/officeDocument/2006/math" xmlns:v="urn:schemas-microsoft-com:vml" xmlns:wp14="http://schemas.microsoft.com/office/word/2010/wordprocessingDrawing" xmlns:wp="http://schemas.openxmlformats.org/drawingml/2006/wordprocessingDrawing" xmlns:w10="urn:schemas-microsoft-com:office:word" xmlns:w="http://schemas.openxmlformats.org/wordprocessingml/2006/main" xmlns:w14="http://schemas.microsoft.com/office/word/2010/wordml" xmlns:w15="http://schemas.microsoft.com/office/word/2012/wordml" xmlns:w16cex="http://schemas.microsoft.com/office/word/2018/wordml/cex" xmlns:w16cid="http://schemas.microsoft.com/office/word/2016/wordml/cid" xmlns:w16="http://schemas.microsoft.com/office/word/2018/wordml" xmlns:w16sdtdh="http://schemas.microsoft.com/office/word/2020/wordml/sdtdatahash" xmlns:w16se="http://schemas.microsoft.com/office/word/2015/wordml/symex" xmlns:wpg="http://schemas.microsoft.com/office/word/2010/wordprocessingGroup" xmlns:wpi="http://schemas.microsoft.com/office/word/2010/wordprocessingInk" xmlns:wne="http://schemas.microsoft.com/office/word/2006/wordml" xmlns:wps="http://schemas.microsoft.com/office/word/2010/wordprocessingShape" mc:Ignorable="w14 w15 w16se w16cid w16 w16cex w16sdtdh wp14">
+  <w16cex:commentExtensible w16cex:durableId="274DF60F" w16cex:dateUtc="2022-12-22T00:15:00Z"/>
+  <w16cex:commentExtensible w16cex:durableId="274DF704" w16cex:dateUtc="2022-12-22T00:20:00Z"/>
+  <w16cex:commentExtensible w16cex:durableId="274DF740" w16cex:dateUtc="2022-12-22T00:21:00Z"/>
+  <w16cex:commentExtensible w16cex:durableId="274DF791" w16cex:dateUtc="2022-12-22T00:22:00Z"/>
+  <w16cex:commentExtensible w16cex:durableId="274DF7EA" w16cex:dateUtc="2022-12-22T00:23:00Z"/>
+  <w16cex:commentExtensible w16cex:durableId="274DF800" w16cex:dateUtc="2022-12-22T00:24:00Z"/>
+  <w16cex:commentExtensible w16cex:durableId="274DF878" w16cex:dateUtc="2022-12-22T00:26:00Z"/>
+  <w16cex:commentExtensible w16cex:durableId="274DF8EC" w16cex:dateUtc="2022-12-22T00:28:00Z"/>
+  <w16cex:commentExtensible w16cex:durableId="274DF917" w16cex:dateUtc="2022-12-22T00:28:00Z"/>
+  <w16cex:commentExtensible w16cex:durableId="274DF938" w16cex:dateUtc="2022-12-22T00:29:00Z"/>
+  <w16cex:commentExtensible w16cex:durableId="274DF96B" w16cex:dateUtc="2022-12-22T00:30:00Z"/>
+  <w16cex:commentExtensible w16cex:durableId="274DF9AE" w16cex:dateUtc="2022-12-22T00:31:00Z"/>
+  <w16cex:commentExtensible w16cex:durableId="274DF48D" w16cex:dateUtc="2022-12-22T00:09:00Z"/>
+  <w16cex:commentExtensible w16cex:durableId="274DF9CB" w16cex:dateUtc="2022-12-22T00:31:00Z"/>
+  <w16cex:commentExtensible w16cex:durableId="274DF9E4" w16cex:dateUtc="2022-12-22T00:32:00Z"/>
+  <w16cex:commentExtensible w16cex:durableId="274DFA02" w16cex:dateUtc="2022-12-22T00:32:00Z"/>
+  <w16cex:commentExtensible w16cex:durableId="274DFA16" w16cex:dateUtc="2022-12-22T00:33:00Z"/>
+</w16cex:commentsExtensible>
+</file>
+
+<file path=word/commentsIds.xml><?xml version="1.0" encoding="utf-8"?>
+<w16cid:commentsIds xmlns:wpc="http://schemas.microsoft.com/office/word/2010/wordprocessingCanvas" xmlns:cx="http://schemas.microsoft.com/office/drawing/2014/chartex" xmlns:cx1="http://schemas.microsoft.com/office/drawing/2015/9/8/chartex" xmlns:cx2="http://schemas.microsoft.com/office/drawing/2015/10/21/chartex" xmlns:cx3="http://schemas.microsoft.com/office/drawing/2016/5/9/chartex" xmlns:cx4="http://schemas.microsoft.com/office/drawing/2016/5/10/chartex" xmlns:cx5="http://schemas.microsoft.com/office/drawing/2016/5/11/chartex" xmlns:cx6="http://schemas.microsoft.com/office/drawing/2016/5/12/chartex" xmlns:cx7="http://schemas.microsoft.com/office/drawing/2016/5/13/chartex" xmlns:cx8="http://schemas.microsoft.com/office/drawing/2016/5/14/chartex" xmlns:mc="http://schemas.openxmlformats.org/markup-compatibility/2006" xmlns:aink="http://schemas.microsoft.com/office/drawing/2016/ink" xmlns:am3d="http://schemas.microsoft.com/office/drawing/2017/model3d" xmlns:o="urn:schemas-microsoft-com:office:office" xmlns:r="http://schemas.openxmlformats.org/officeDocument/2006/relationships" xmlns:m="http://schemas.openxmlformats.org/officeDocument/2006/math" xmlns:v="urn:schemas-microsoft-com:vml" xmlns:wp14="http://schemas.microsoft.com/office/word/2010/wordprocessingDrawing" xmlns:wp="http://schemas.openxmlformats.org/drawingml/2006/wordprocessingDrawing" xmlns:w10="urn:schemas-microsoft-com:office:word" xmlns:w="http://schemas.openxmlformats.org/wordprocessingml/2006/main" xmlns:w14="http://schemas.microsoft.com/office/word/2010/wordml" xmlns:w15="http://schemas.microsoft.com/office/word/2012/wordml" xmlns:w16cex="http://schemas.microsoft.com/office/word/2018/wordml/cex" xmlns:w16cid="http://schemas.microsoft.com/office/word/2016/wordml/cid" xmlns:w16="http://schemas.microsoft.com/office/word/2018/wordml" xmlns:w16sdtdh="http://schemas.microsoft.com/office/word/2020/wordml/sdtdatahash" xmlns:w16se="http://schemas.microsoft.com/office/word/2015/wordml/symex" xmlns:wpg="http://schemas.microsoft.com/office/word/2010/wordprocessingGroup" xmlns:wpi="http://schemas.microsoft.com/office/word/2010/wordprocessingInk" xmlns:wne="http://schemas.microsoft.com/office/word/2006/wordml" xmlns:wps="http://schemas.microsoft.com/office/word/2010/wordprocessingShape" mc:Ignorable="w14 w15 w16se w16cid w16 w16cex w16sdtdh wp14">
+  <w16cid:commentId w16cid:paraId="1DD3F027" w16cid:durableId="274DF60F"/>
+  <w16cid:commentId w16cid:paraId="3B5B8586" w16cid:durableId="274DF704"/>
+  <w16cid:commentId w16cid:paraId="5321E893" w16cid:durableId="274DF740"/>
+  <w16cid:commentId w16cid:paraId="6FC5126C" w16cid:durableId="274DF791"/>
+  <w16cid:commentId w16cid:paraId="21E6612B" w16cid:durableId="274DF7EA"/>
+  <w16cid:commentId w16cid:paraId="76DAD85A" w16cid:durableId="274DF800"/>
+  <w16cid:commentId w16cid:paraId="6FB9F4A0" w16cid:durableId="274DF878"/>
+  <w16cid:commentId w16cid:paraId="70C8A3D4" w16cid:durableId="274DF8EC"/>
+  <w16cid:commentId w16cid:paraId="51C0927D" w16cid:durableId="274DF917"/>
+  <w16cid:commentId w16cid:paraId="64AD6248" w16cid:durableId="274DF938"/>
+  <w16cid:commentId w16cid:paraId="2A577B99" w16cid:durableId="274DF96B"/>
+  <w16cid:commentId w16cid:paraId="27F51933" w16cid:durableId="274DF9AE"/>
+  <w16cid:commentId w16cid:paraId="70917F10" w16cid:durableId="274DF48D"/>
+  <w16cid:commentId w16cid:paraId="5304B67B" w16cid:durableId="274DF9CB"/>
+  <w16cid:commentId w16cid:paraId="2E2AB679" w16cid:durableId="274DF9E4"/>
+  <w16cid:commentId w16cid:paraId="3FC3E275" w16cid:durableId="274DFA02"/>
+  <w16cid:commentId w16cid:paraId="5B97688F" w16cid:durableId="274DFA16"/>
+</w16cid:commentsIds>
+</file>
+
 <file path=word/endnotes.xml><?xml version="1.0" encoding="utf-8"?>
-<w:endnotes xmlns:wpc="http://schemas.microsoft.com/office/word/2010/wordprocessingCanvas" xmlns:cx="http://schemas.microsoft.com/office/drawing/2014/chartex" xmlns:cx1="http://schemas.microsoft.com/office/drawing/2015/9/8/chartex" xmlns:cx2="http://schemas.microsoft.com/office/drawing/2015/10/21/chartex" xmlns:cx3="http://schemas.microsoft.com/office/drawing/2016/5/9/chartex" xmlns:cx4="http://schemas.microsoft.com/office/drawing/2016/5/10/chartex" xmlns:cx5="http://schemas.microsoft.com/office/drawing/2016/5/11/chartex" xmlns:cx6="http://schemas.microsoft.com/office/drawing/2016/5/12/chartex" xmlns:cx7="http://schemas.microsoft.com/office/drawing/2016/5/13/chartex" xmlns:cx8="http://schemas.microsoft.com/office/drawing/2016/5/14/chartex" xmlns:mc="http://schemas.openxmlformats.org/markup-compatibility/2006" xmlns:aink="http://schemas.microsoft.com/office/drawing/2016/ink" xmlns:am3d="http://schemas.microsoft.com/office/drawing/2017/model3d" xmlns:o="urn:schemas-microsoft-com:office:office" xmlns:oel="http://schemas.microsoft.com/office/2019/extlst" xmlns:r="http://schemas.openxmlformats.org/officeDocument/2006/relationships" xmlns:m="http://schemas.openxmlformats.org/officeDocument/2006/math" xmlns:v="urn:schemas-microsoft-com:vml" xmlns:wp14="http://schemas.microsoft.com/office/word/2010/wordprocessingDrawing" xmlns:wp="http://schemas.openxmlformats.org/drawingml/2006/wordprocessingDrawing" xmlns:w10="urn:schemas-microsoft-com:office:word" xmlns:w="http://schemas.openxmlformats.org/wordprocessingml/2006/main" xmlns:w14="http://schemas.microsoft.com/office/word/2010/wordml" xmlns:w15="http://schemas.microsoft.com/office/word/2012/wordml" xmlns:w16cex="http://schemas.microsoft.com/office/word/2018/wordml/cex" xmlns:w16cid="http://schemas.microsoft.com/office/word/2016/wordml/cid" xmlns:w16="http://schemas.microsoft.com/office/word/2018/wordml" xmlns:w16sdtdh="http://schemas.microsoft.com/office/word/2020/wordml/sdtdatahash" xmlns:w16se="http://schemas.microsoft.com/office/word/2015/wordml/symex" xmlns:wpg="http://schemas.microsoft.com/office/word/2010/wordprocessingGroup" xmlns:wpi="http://schemas.microsoft.com/office/word/2010/wordprocessingInk" xmlns:wne="http://schemas.microsoft.com/office/word/2006/wordml" xmlns:wps="http://schemas.microsoft.com/office/word/2010/wordprocessingShape" mc:Ignorable="w14 w15 w16se w16cid w16 w16cex w16sdtdh wp14">
+<w:endnotes xmlns:wpc="http://schemas.microsoft.com/office/word/2010/wordprocessingCanvas" xmlns:cx="http://schemas.microsoft.com/office/drawing/2014/chartex" xmlns:cx1="http://schemas.microsoft.com/office/drawing/2015/9/8/chartex" xmlns:cx2="http://schemas.microsoft.com/office/drawing/2015/10/21/chartex" xmlns:cx3="http://schemas.microsoft.com/office/drawing/2016/5/9/chartex" xmlns:cx4="http://schemas.microsoft.com/office/drawing/2016/5/10/chartex" xmlns:cx5="http://schemas.microsoft.com/office/drawing/2016/5/11/chartex" xmlns:cx6="http://schemas.microsoft.com/office/drawing/2016/5/12/chartex" xmlns:cx7="http://schemas.microsoft.com/office/drawing/2016/5/13/chartex" xmlns:cx8="http://schemas.microsoft.com/office/drawing/2016/5/14/chartex" xmlns:mc="http://schemas.openxmlformats.org/markup-compatibility/2006" xmlns:aink="http://schemas.microsoft.com/office/drawing/2016/ink" xmlns:am3d="http://schemas.microsoft.com/office/drawing/2017/model3d" xmlns:o="urn:schemas-microsoft-com:office:office" xmlns:r="http://schemas.openxmlformats.org/officeDocument/2006/relationships" xmlns:m="http://schemas.openxmlformats.org/officeDocument/2006/math" xmlns:v="urn:schemas-microsoft-com:vml" xmlns:wp14="http://schemas.microsoft.com/office/word/2010/wordprocessingDrawing" xmlns:wp="http://schemas.openxmlformats.org/drawingml/2006/wordprocessingDrawing" xmlns:w10="urn:schemas-microsoft-com:office:word" xmlns:w="http://schemas.openxmlformats.org/wordprocessingml/2006/main" xmlns:w14="http://schemas.microsoft.com/office/word/2010/wordml" xmlns:w15="http://schemas.microsoft.com/office/word/2012/wordml" xmlns:w16cex="http://schemas.microsoft.com/office/word/2018/wordml/cex" xmlns:w16cid="http://schemas.microsoft.com/office/word/2016/wordml/cid" xmlns:w16="http://schemas.microsoft.com/office/word/2018/wordml" xmlns:w16sdtdh="http://schemas.microsoft.com/office/word/2020/wordml/sdtdatahash" xmlns:w16se="http://schemas.microsoft.com/office/word/2015/wordml/symex" xmlns:wpg="http://schemas.microsoft.com/office/word/2010/wordprocessingGroup" xmlns:wpi="http://schemas.microsoft.com/office/word/2010/wordprocessingInk" xmlns:wne="http://schemas.microsoft.com/office/word/2006/wordml" xmlns:wps="http://schemas.microsoft.com/office/word/2010/wordprocessingShape" mc:Ignorable="w14 w15 w16se w16cid w16 w16cex w16sdtdh wp14">
   <w:endnote w:type="separator" w:id="-1">
     <w:p>
       <w:r>
@@ -9567,7 +10398,7 @@
 </file>
 
 <file path=word/footer1.xml><?xml version="1.0" encoding="utf-8"?>
-<w:ftr xmlns:wpc="http://schemas.microsoft.com/office/word/2010/wordprocessingCanvas" xmlns:cx="http://schemas.microsoft.com/office/drawing/2014/chartex" xmlns:cx1="http://schemas.microsoft.com/office/drawing/2015/9/8/chartex" xmlns:cx2="http://schemas.microsoft.com/office/drawing/2015/10/21/chartex" xmlns:cx3="http://schemas.microsoft.com/office/drawing/2016/5/9/chartex" xmlns:cx4="http://schemas.microsoft.com/office/drawing/2016/5/10/chartex" xmlns:cx5="http://schemas.microsoft.com/office/drawing/2016/5/11/chartex" xmlns:cx6="http://schemas.microsoft.com/office/drawing/2016/5/12/chartex" xmlns:cx7="http://schemas.microsoft.com/office/drawing/2016/5/13/chartex" xmlns:cx8="http://schemas.microsoft.com/office/drawing/2016/5/14/chartex" xmlns:mc="http://schemas.openxmlformats.org/markup-compatibility/2006" xmlns:aink="http://schemas.microsoft.com/office/drawing/2016/ink" xmlns:am3d="http://schemas.microsoft.com/office/drawing/2017/model3d" xmlns:o="urn:schemas-microsoft-com:office:office" xmlns:oel="http://schemas.microsoft.com/office/2019/extlst" xmlns:r="http://schemas.openxmlformats.org/officeDocument/2006/relationships" xmlns:m="http://schemas.openxmlformats.org/officeDocument/2006/math" xmlns:v="urn:schemas-microsoft-com:vml" xmlns:wp14="http://schemas.microsoft.com/office/word/2010/wordprocessingDrawing" xmlns:wp="http://schemas.openxmlformats.org/drawingml/2006/wordprocessingDrawing" xmlns:w10="urn:schemas-microsoft-com:office:word" xmlns:w="http://schemas.openxmlformats.org/wordprocessingml/2006/main" xmlns:w14="http://schemas.microsoft.com/office/word/2010/wordml" xmlns:w15="http://schemas.microsoft.com/office/word/2012/wordml" xmlns:w16cex="http://schemas.microsoft.com/office/word/2018/wordml/cex" xmlns:w16cid="http://schemas.microsoft.com/office/word/2016/wordml/cid" xmlns:w16="http://schemas.microsoft.com/office/word/2018/wordml" xmlns:w16sdtdh="http://schemas.microsoft.com/office/word/2020/wordml/sdtdatahash" xmlns:w16se="http://schemas.microsoft.com/office/word/2015/wordml/symex" xmlns:wpg="http://schemas.microsoft.com/office/word/2010/wordprocessingGroup" xmlns:wpi="http://schemas.microsoft.com/office/word/2010/wordprocessingInk" xmlns:wne="http://schemas.microsoft.com/office/word/2006/wordml" xmlns:wps="http://schemas.microsoft.com/office/word/2010/wordprocessingShape" mc:Ignorable="w14 w15 w16se w16cid w16 w16cex w16sdtdh wp14">
+<w:ftr xmlns:wpc="http://schemas.microsoft.com/office/word/2010/wordprocessingCanvas" xmlns:cx="http://schemas.microsoft.com/office/drawing/2014/chartex" xmlns:cx1="http://schemas.microsoft.com/office/drawing/2015/9/8/chartex" xmlns:cx2="http://schemas.microsoft.com/office/drawing/2015/10/21/chartex" xmlns:cx3="http://schemas.microsoft.com/office/drawing/2016/5/9/chartex" xmlns:cx4="http://schemas.microsoft.com/office/drawing/2016/5/10/chartex" xmlns:cx5="http://schemas.microsoft.com/office/drawing/2016/5/11/chartex" xmlns:cx6="http://schemas.microsoft.com/office/drawing/2016/5/12/chartex" xmlns:cx7="http://schemas.microsoft.com/office/drawing/2016/5/13/chartex" xmlns:cx8="http://schemas.microsoft.com/office/drawing/2016/5/14/chartex" xmlns:mc="http://schemas.openxmlformats.org/markup-compatibility/2006" xmlns:aink="http://schemas.microsoft.com/office/drawing/2016/ink" xmlns:am3d="http://schemas.microsoft.com/office/drawing/2017/model3d" xmlns:o="urn:schemas-microsoft-com:office:office" xmlns:r="http://schemas.openxmlformats.org/officeDocument/2006/relationships" xmlns:m="http://schemas.openxmlformats.org/officeDocument/2006/math" xmlns:v="urn:schemas-microsoft-com:vml" xmlns:wp14="http://schemas.microsoft.com/office/word/2010/wordprocessingDrawing" xmlns:wp="http://schemas.openxmlformats.org/drawingml/2006/wordprocessingDrawing" xmlns:w10="urn:schemas-microsoft-com:office:word" xmlns:w="http://schemas.openxmlformats.org/wordprocessingml/2006/main" xmlns:w14="http://schemas.microsoft.com/office/word/2010/wordml" xmlns:w15="http://schemas.microsoft.com/office/word/2012/wordml" xmlns:w16cex="http://schemas.microsoft.com/office/word/2018/wordml/cex" xmlns:w16cid="http://schemas.microsoft.com/office/word/2016/wordml/cid" xmlns:w16="http://schemas.microsoft.com/office/word/2018/wordml" xmlns:w16sdtdh="http://schemas.microsoft.com/office/word/2020/wordml/sdtdatahash" xmlns:w16se="http://schemas.microsoft.com/office/word/2015/wordml/symex" xmlns:wpg="http://schemas.microsoft.com/office/word/2010/wordprocessingGroup" xmlns:wpi="http://schemas.microsoft.com/office/word/2010/wordprocessingInk" xmlns:wne="http://schemas.microsoft.com/office/word/2006/wordml" xmlns:wps="http://schemas.microsoft.com/office/word/2010/wordprocessingShape" mc:Ignorable="w14 w15 w16se w16cid w16 w16cex w16sdtdh wp14">
   <w:p>
     <w:pPr>
       <w:pStyle w:val="Rodap"/>
@@ -9605,7 +10436,7 @@
 </file>
 
 <file path=word/footer2.xml><?xml version="1.0" encoding="utf-8"?>
-<w:ftr xmlns:wpc="http://schemas.microsoft.com/office/word/2010/wordprocessingCanvas" xmlns:cx="http://schemas.microsoft.com/office/drawing/2014/chartex" xmlns:cx1="http://schemas.microsoft.com/office/drawing/2015/9/8/chartex" xmlns:cx2="http://schemas.microsoft.com/office/drawing/2015/10/21/chartex" xmlns:cx3="http://schemas.microsoft.com/office/drawing/2016/5/9/chartex" xmlns:cx4="http://schemas.microsoft.com/office/drawing/2016/5/10/chartex" xmlns:cx5="http://schemas.microsoft.com/office/drawing/2016/5/11/chartex" xmlns:cx6="http://schemas.microsoft.com/office/drawing/2016/5/12/chartex" xmlns:cx7="http://schemas.microsoft.com/office/drawing/2016/5/13/chartex" xmlns:cx8="http://schemas.microsoft.com/office/drawing/2016/5/14/chartex" xmlns:mc="http://schemas.openxmlformats.org/markup-compatibility/2006" xmlns:aink="http://schemas.microsoft.com/office/drawing/2016/ink" xmlns:am3d="http://schemas.microsoft.com/office/drawing/2017/model3d" xmlns:o="urn:schemas-microsoft-com:office:office" xmlns:oel="http://schemas.microsoft.com/office/2019/extlst" xmlns:r="http://schemas.openxmlformats.org/officeDocument/2006/relationships" xmlns:m="http://schemas.openxmlformats.org/officeDocument/2006/math" xmlns:v="urn:schemas-microsoft-com:vml" xmlns:wp14="http://schemas.microsoft.com/office/word/2010/wordprocessingDrawing" xmlns:wp="http://schemas.openxmlformats.org/drawingml/2006/wordprocessingDrawing" xmlns:w10="urn:schemas-microsoft-com:office:word" xmlns:w="http://schemas.openxmlformats.org/wordprocessingml/2006/main" xmlns:w14="http://schemas.microsoft.com/office/word/2010/wordml" xmlns:w15="http://schemas.microsoft.com/office/word/2012/wordml" xmlns:w16cex="http://schemas.microsoft.com/office/word/2018/wordml/cex" xmlns:w16cid="http://schemas.microsoft.com/office/word/2016/wordml/cid" xmlns:w16="http://schemas.microsoft.com/office/word/2018/wordml" xmlns:w16sdtdh="http://schemas.microsoft.com/office/word/2020/wordml/sdtdatahash" xmlns:w16se="http://schemas.microsoft.com/office/word/2015/wordml/symex" xmlns:wpg="http://schemas.microsoft.com/office/word/2010/wordprocessingGroup" xmlns:wpi="http://schemas.microsoft.com/office/word/2010/wordprocessingInk" xmlns:wne="http://schemas.microsoft.com/office/word/2006/wordml" xmlns:wps="http://schemas.microsoft.com/office/word/2010/wordprocessingShape" mc:Ignorable="w14 w15 w16se w16cid w16 w16cex w16sdtdh wp14">
+<w:ftr xmlns:wpc="http://schemas.microsoft.com/office/word/2010/wordprocessingCanvas" xmlns:cx="http://schemas.microsoft.com/office/drawing/2014/chartex" xmlns:cx1="http://schemas.microsoft.com/office/drawing/2015/9/8/chartex" xmlns:cx2="http://schemas.microsoft.com/office/drawing/2015/10/21/chartex" xmlns:cx3="http://schemas.microsoft.com/office/drawing/2016/5/9/chartex" xmlns:cx4="http://schemas.microsoft.com/office/drawing/2016/5/10/chartex" xmlns:cx5="http://schemas.microsoft.com/office/drawing/2016/5/11/chartex" xmlns:cx6="http://schemas.microsoft.com/office/drawing/2016/5/12/chartex" xmlns:cx7="http://schemas.microsoft.com/office/drawing/2016/5/13/chartex" xmlns:cx8="http://schemas.microsoft.com/office/drawing/2016/5/14/chartex" xmlns:mc="http://schemas.openxmlformats.org/markup-compatibility/2006" xmlns:aink="http://schemas.microsoft.com/office/drawing/2016/ink" xmlns:am3d="http://schemas.microsoft.com/office/drawing/2017/model3d" xmlns:o="urn:schemas-microsoft-com:office:office" xmlns:r="http://schemas.openxmlformats.org/officeDocument/2006/relationships" xmlns:m="http://schemas.openxmlformats.org/officeDocument/2006/math" xmlns:v="urn:schemas-microsoft-com:vml" xmlns:wp14="http://schemas.microsoft.com/office/word/2010/wordprocessingDrawing" xmlns:wp="http://schemas.openxmlformats.org/drawingml/2006/wordprocessingDrawing" xmlns:w10="urn:schemas-microsoft-com:office:word" xmlns:w="http://schemas.openxmlformats.org/wordprocessingml/2006/main" xmlns:w14="http://schemas.microsoft.com/office/word/2010/wordml" xmlns:w15="http://schemas.microsoft.com/office/word/2012/wordml" xmlns:w16cex="http://schemas.microsoft.com/office/word/2018/wordml/cex" xmlns:w16cid="http://schemas.microsoft.com/office/word/2016/wordml/cid" xmlns:w16="http://schemas.microsoft.com/office/word/2018/wordml" xmlns:w16sdtdh="http://schemas.microsoft.com/office/word/2020/wordml/sdtdatahash" xmlns:w16se="http://schemas.microsoft.com/office/word/2015/wordml/symex" xmlns:wpg="http://schemas.microsoft.com/office/word/2010/wordprocessingGroup" xmlns:wpi="http://schemas.microsoft.com/office/word/2010/wordprocessingInk" xmlns:wne="http://schemas.microsoft.com/office/word/2006/wordml" xmlns:wps="http://schemas.microsoft.com/office/word/2010/wordprocessingShape" mc:Ignorable="w14 w15 w16se w16cid w16 w16cex w16sdtdh wp14">
   <w:p>
     <w:pPr>
       <w:pStyle w:val="Rodap"/>
@@ -9656,7 +10487,7 @@
 </file>
 
 <file path=word/footnotes.xml><?xml version="1.0" encoding="utf-8"?>
-<w:footnotes xmlns:wpc="http://schemas.microsoft.com/office/word/2010/wordprocessingCanvas" xmlns:cx="http://schemas.microsoft.com/office/drawing/2014/chartex" xmlns:cx1="http://schemas.microsoft.com/office/drawing/2015/9/8/chartex" xmlns:cx2="http://schemas.microsoft.com/office/drawing/2015/10/21/chartex" xmlns:cx3="http://schemas.microsoft.com/office/drawing/2016/5/9/chartex" xmlns:cx4="http://schemas.microsoft.com/office/drawing/2016/5/10/chartex" xmlns:cx5="http://schemas.microsoft.com/office/drawing/2016/5/11/chartex" xmlns:cx6="http://schemas.microsoft.com/office/drawing/2016/5/12/chartex" xmlns:cx7="http://schemas.microsoft.com/office/drawing/2016/5/13/chartex" xmlns:cx8="http://schemas.microsoft.com/office/drawing/2016/5/14/chartex" xmlns:mc="http://schemas.openxmlformats.org/markup-compatibility/2006" xmlns:aink="http://schemas.microsoft.com/office/drawing/2016/ink" xmlns:am3d="http://schemas.microsoft.com/office/drawing/2017/model3d" xmlns:o="urn:schemas-microsoft-com:office:office" xmlns:oel="http://schemas.microsoft.com/office/2019/extlst" xmlns:r="http://schemas.openxmlformats.org/officeDocument/2006/relationships" xmlns:m="http://schemas.openxmlformats.org/officeDocument/2006/math" xmlns:v="urn:schemas-microsoft-com:vml" xmlns:wp14="http://schemas.microsoft.com/office/word/2010/wordprocessingDrawing" xmlns:wp="http://schemas.openxmlformats.org/drawingml/2006/wordprocessingDrawing" xmlns:w10="urn:schemas-microsoft-com:office:word" xmlns:w="http://schemas.openxmlformats.org/wordprocessingml/2006/main" xmlns:w14="http://schemas.microsoft.com/office/word/2010/wordml" xmlns:w15="http://schemas.microsoft.com/office/word/2012/wordml" xmlns:w16cex="http://schemas.microsoft.com/office/word/2018/wordml/cex" xmlns:w16cid="http://schemas.microsoft.com/office/word/2016/wordml/cid" xmlns:w16="http://schemas.microsoft.com/office/word/2018/wordml" xmlns:w16sdtdh="http://schemas.microsoft.com/office/word/2020/wordml/sdtdatahash" xmlns:w16se="http://schemas.microsoft.com/office/word/2015/wordml/symex" xmlns:wpg="http://schemas.microsoft.com/office/word/2010/wordprocessingGroup" xmlns:wpi="http://schemas.microsoft.com/office/word/2010/wordprocessingInk" xmlns:wne="http://schemas.microsoft.com/office/word/2006/wordml" xmlns:wps="http://schemas.microsoft.com/office/word/2010/wordprocessingShape" mc:Ignorable="w14 w15 w16se w16cid w16 w16cex w16sdtdh wp14">
+<w:footnotes xmlns:wpc="http://schemas.microsoft.com/office/word/2010/wordprocessingCanvas" xmlns:cx="http://schemas.microsoft.com/office/drawing/2014/chartex" xmlns:cx1="http://schemas.microsoft.com/office/drawing/2015/9/8/chartex" xmlns:cx2="http://schemas.microsoft.com/office/drawing/2015/10/21/chartex" xmlns:cx3="http://schemas.microsoft.com/office/drawing/2016/5/9/chartex" xmlns:cx4="http://schemas.microsoft.com/office/drawing/2016/5/10/chartex" xmlns:cx5="http://schemas.microsoft.com/office/drawing/2016/5/11/chartex" xmlns:cx6="http://schemas.microsoft.com/office/drawing/2016/5/12/chartex" xmlns:cx7="http://schemas.microsoft.com/office/drawing/2016/5/13/chartex" xmlns:cx8="http://schemas.microsoft.com/office/drawing/2016/5/14/chartex" xmlns:mc="http://schemas.openxmlformats.org/markup-compatibility/2006" xmlns:aink="http://schemas.microsoft.com/office/drawing/2016/ink" xmlns:am3d="http://schemas.microsoft.com/office/drawing/2017/model3d" xmlns:o="urn:schemas-microsoft-com:office:office" xmlns:r="http://schemas.openxmlformats.org/officeDocument/2006/relationships" xmlns:m="http://schemas.openxmlformats.org/officeDocument/2006/math" xmlns:v="urn:schemas-microsoft-com:vml" xmlns:wp14="http://schemas.microsoft.com/office/word/2010/wordprocessingDrawing" xmlns:wp="http://schemas.openxmlformats.org/drawingml/2006/wordprocessingDrawing" xmlns:w10="urn:schemas-microsoft-com:office:word" xmlns:w="http://schemas.openxmlformats.org/wordprocessingml/2006/main" xmlns:w14="http://schemas.microsoft.com/office/word/2010/wordml" xmlns:w15="http://schemas.microsoft.com/office/word/2012/wordml" xmlns:w16cex="http://schemas.microsoft.com/office/word/2018/wordml/cex" xmlns:w16cid="http://schemas.microsoft.com/office/word/2016/wordml/cid" xmlns:w16="http://schemas.microsoft.com/office/word/2018/wordml" xmlns:w16sdtdh="http://schemas.microsoft.com/office/word/2020/wordml/sdtdatahash" xmlns:w16se="http://schemas.microsoft.com/office/word/2015/wordml/symex" xmlns:wpg="http://schemas.microsoft.com/office/word/2010/wordprocessingGroup" xmlns:wpi="http://schemas.microsoft.com/office/word/2010/wordprocessingInk" xmlns:wne="http://schemas.microsoft.com/office/word/2006/wordml" xmlns:wps="http://schemas.microsoft.com/office/word/2010/wordprocessingShape" mc:Ignorable="w14 w15 w16se w16cid w16 w16cex w16sdtdh wp14">
   <w:footnote w:type="separator" w:id="-1">
     <w:p>
       <w:r>
@@ -9675,7 +10506,7 @@
 </file>
 
 <file path=word/header1.xml><?xml version="1.0" encoding="utf-8"?>
-<w:hdr xmlns:wpc="http://schemas.microsoft.com/office/word/2010/wordprocessingCanvas" xmlns:cx="http://schemas.microsoft.com/office/drawing/2014/chartex" xmlns:cx1="http://schemas.microsoft.com/office/drawing/2015/9/8/chartex" xmlns:cx2="http://schemas.microsoft.com/office/drawing/2015/10/21/chartex" xmlns:cx3="http://schemas.microsoft.com/office/drawing/2016/5/9/chartex" xmlns:cx4="http://schemas.microsoft.com/office/drawing/2016/5/10/chartex" xmlns:cx5="http://schemas.microsoft.com/office/drawing/2016/5/11/chartex" xmlns:cx6="http://schemas.microsoft.com/office/drawing/2016/5/12/chartex" xmlns:cx7="http://schemas.microsoft.com/office/drawing/2016/5/13/chartex" xmlns:cx8="http://schemas.microsoft.com/office/drawing/2016/5/14/chartex" xmlns:mc="http://schemas.openxmlformats.org/markup-compatibility/2006" xmlns:aink="http://schemas.microsoft.com/office/drawing/2016/ink" xmlns:am3d="http://schemas.microsoft.com/office/drawing/2017/model3d" xmlns:o="urn:schemas-microsoft-com:office:office" xmlns:oel="http://schemas.microsoft.com/office/2019/extlst" xmlns:r="http://schemas.openxmlformats.org/officeDocument/2006/relationships" xmlns:m="http://schemas.openxmlformats.org/officeDocument/2006/math" xmlns:v="urn:schemas-microsoft-com:vml" xmlns:wp14="http://schemas.microsoft.com/office/word/2010/wordprocessingDrawing" xmlns:wp="http://schemas.openxmlformats.org/drawingml/2006/wordprocessingDrawing" xmlns:w10="urn:schemas-microsoft-com:office:word" xmlns:w="http://schemas.openxmlformats.org/wordprocessingml/2006/main" xmlns:w14="http://schemas.microsoft.com/office/word/2010/wordml" xmlns:w15="http://schemas.microsoft.com/office/word/2012/wordml" xmlns:w16cex="http://schemas.microsoft.com/office/word/2018/wordml/cex" xmlns:w16cid="http://schemas.microsoft.com/office/word/2016/wordml/cid" xmlns:w16="http://schemas.microsoft.com/office/word/2018/wordml" xmlns:w16sdtdh="http://schemas.microsoft.com/office/word/2020/wordml/sdtdatahash" xmlns:w16se="http://schemas.microsoft.com/office/word/2015/wordml/symex" xmlns:wpg="http://schemas.microsoft.com/office/word/2010/wordprocessingGroup" xmlns:wpi="http://schemas.microsoft.com/office/word/2010/wordprocessingInk" xmlns:wne="http://schemas.microsoft.com/office/word/2006/wordml" xmlns:wps="http://schemas.microsoft.com/office/word/2010/wordprocessingShape" mc:Ignorable="w14 w15 w16se w16cid w16 w16cex w16sdtdh wp14">
+<w:hdr xmlns:wpc="http://schemas.microsoft.com/office/word/2010/wordprocessingCanvas" xmlns:cx="http://schemas.microsoft.com/office/drawing/2014/chartex" xmlns:cx1="http://schemas.microsoft.com/office/drawing/2015/9/8/chartex" xmlns:cx2="http://schemas.microsoft.com/office/drawing/2015/10/21/chartex" xmlns:cx3="http://schemas.microsoft.com/office/drawing/2016/5/9/chartex" xmlns:cx4="http://schemas.microsoft.com/office/drawing/2016/5/10/chartex" xmlns:cx5="http://schemas.microsoft.com/office/drawing/2016/5/11/chartex" xmlns:cx6="http://schemas.microsoft.com/office/drawing/2016/5/12/chartex" xmlns:cx7="http://schemas.microsoft.com/office/drawing/2016/5/13/chartex" xmlns:cx8="http://schemas.microsoft.com/office/drawing/2016/5/14/chartex" xmlns:mc="http://schemas.openxmlformats.org/markup-compatibility/2006" xmlns:aink="http://schemas.microsoft.com/office/drawing/2016/ink" xmlns:am3d="http://schemas.microsoft.com/office/drawing/2017/model3d" xmlns:o="urn:schemas-microsoft-com:office:office" xmlns:r="http://schemas.openxmlformats.org/officeDocument/2006/relationships" xmlns:m="http://schemas.openxmlformats.org/officeDocument/2006/math" xmlns:v="urn:schemas-microsoft-com:vml" xmlns:wp14="http://schemas.microsoft.com/office/word/2010/wordprocessingDrawing" xmlns:wp="http://schemas.openxmlformats.org/drawingml/2006/wordprocessingDrawing" xmlns:w10="urn:schemas-microsoft-com:office:word" xmlns:w="http://schemas.openxmlformats.org/wordprocessingml/2006/main" xmlns:w14="http://schemas.microsoft.com/office/word/2010/wordml" xmlns:w15="http://schemas.microsoft.com/office/word/2012/wordml" xmlns:w16cex="http://schemas.microsoft.com/office/word/2018/wordml/cex" xmlns:w16cid="http://schemas.microsoft.com/office/word/2016/wordml/cid" xmlns:w16="http://schemas.microsoft.com/office/word/2018/wordml" xmlns:w16sdtdh="http://schemas.microsoft.com/office/word/2020/wordml/sdtdatahash" xmlns:w16se="http://schemas.microsoft.com/office/word/2015/wordml/symex" xmlns:wpg="http://schemas.microsoft.com/office/word/2010/wordprocessingGroup" xmlns:wpi="http://schemas.microsoft.com/office/word/2010/wordprocessingInk" xmlns:wne="http://schemas.microsoft.com/office/word/2006/wordml" xmlns:wps="http://schemas.microsoft.com/office/word/2010/wordprocessingShape" mc:Ignorable="w14 w15 w16se w16cid w16 w16cex w16sdtdh wp14">
   <w:p>
     <w:pPr>
       <w:pStyle w:val="Cabealho"/>
@@ -9690,7 +10521,7 @@
 </file>
 
 <file path=word/numbering.xml><?xml version="1.0" encoding="utf-8"?>
-<w:numbering xmlns:wpc="http://schemas.microsoft.com/office/word/2010/wordprocessingCanvas" xmlns:cx="http://schemas.microsoft.com/office/drawing/2014/chartex" xmlns:cx1="http://schemas.microsoft.com/office/drawing/2015/9/8/chartex" xmlns:cx2="http://schemas.microsoft.com/office/drawing/2015/10/21/chartex" xmlns:cx3="http://schemas.microsoft.com/office/drawing/2016/5/9/chartex" xmlns:cx4="http://schemas.microsoft.com/office/drawing/2016/5/10/chartex" xmlns:cx5="http://schemas.microsoft.com/office/drawing/2016/5/11/chartex" xmlns:cx6="http://schemas.microsoft.com/office/drawing/2016/5/12/chartex" xmlns:cx7="http://schemas.microsoft.com/office/drawing/2016/5/13/chartex" xmlns:cx8="http://schemas.microsoft.com/office/drawing/2016/5/14/chartex" xmlns:mc="http://schemas.openxmlformats.org/markup-compatibility/2006" xmlns:aink="http://schemas.microsoft.com/office/drawing/2016/ink" xmlns:am3d="http://schemas.microsoft.com/office/drawing/2017/model3d" xmlns:o="urn:schemas-microsoft-com:office:office" xmlns:oel="http://schemas.microsoft.com/office/2019/extlst" xmlns:r="http://schemas.openxmlformats.org/officeDocument/2006/relationships" xmlns:m="http://schemas.openxmlformats.org/officeDocument/2006/math" xmlns:v="urn:schemas-microsoft-com:vml" xmlns:wp14="http://schemas.microsoft.com/office/word/2010/wordprocessingDrawing" xmlns:wp="http://schemas.openxmlformats.org/drawingml/2006/wordprocessingDrawing" xmlns:w10="urn:schemas-microsoft-com:office:word" xmlns:w="http://schemas.openxmlformats.org/wordprocessingml/2006/main" xmlns:w14="http://schemas.microsoft.com/office/word/2010/wordml" xmlns:w15="http://schemas.microsoft.com/office/word/2012/wordml" xmlns:w16cex="http://schemas.microsoft.com/office/word/2018/wordml/cex" xmlns:w16cid="http://schemas.microsoft.com/office/word/2016/wordml/cid" xmlns:w16="http://schemas.microsoft.com/office/word/2018/wordml" xmlns:w16sdtdh="http://schemas.microsoft.com/office/word/2020/wordml/sdtdatahash" xmlns:w16se="http://schemas.microsoft.com/office/word/2015/wordml/symex" xmlns:wpg="http://schemas.microsoft.com/office/word/2010/wordprocessingGroup" xmlns:wpi="http://schemas.microsoft.com/office/word/2010/wordprocessingInk" xmlns:wne="http://schemas.microsoft.com/office/word/2006/wordml" xmlns:wps="http://schemas.microsoft.com/office/word/2010/wordprocessingShape" mc:Ignorable="w14 w15 w16se w16cid w16 w16cex w16sdtdh wp14">
+<w:numbering xmlns:wpc="http://schemas.microsoft.com/office/word/2010/wordprocessingCanvas" xmlns:cx="http://schemas.microsoft.com/office/drawing/2014/chartex" xmlns:cx1="http://schemas.microsoft.com/office/drawing/2015/9/8/chartex" xmlns:cx2="http://schemas.microsoft.com/office/drawing/2015/10/21/chartex" xmlns:cx3="http://schemas.microsoft.com/office/drawing/2016/5/9/chartex" xmlns:cx4="http://schemas.microsoft.com/office/drawing/2016/5/10/chartex" xmlns:cx5="http://schemas.microsoft.com/office/drawing/2016/5/11/chartex" xmlns:cx6="http://schemas.microsoft.com/office/drawing/2016/5/12/chartex" xmlns:cx7="http://schemas.microsoft.com/office/drawing/2016/5/13/chartex" xmlns:cx8="http://schemas.microsoft.com/office/drawing/2016/5/14/chartex" xmlns:mc="http://schemas.openxmlformats.org/markup-compatibility/2006" xmlns:aink="http://schemas.microsoft.com/office/drawing/2016/ink" xmlns:am3d="http://schemas.microsoft.com/office/drawing/2017/model3d" xmlns:o="urn:schemas-microsoft-com:office:office" xmlns:r="http://schemas.openxmlformats.org/officeDocument/2006/relationships" xmlns:m="http://schemas.openxmlformats.org/officeDocument/2006/math" xmlns:v="urn:schemas-microsoft-com:vml" xmlns:wp14="http://schemas.microsoft.com/office/word/2010/wordprocessingDrawing" xmlns:wp="http://schemas.openxmlformats.org/drawingml/2006/wordprocessingDrawing" xmlns:w10="urn:schemas-microsoft-com:office:word" xmlns:w="http://schemas.openxmlformats.org/wordprocessingml/2006/main" xmlns:w14="http://schemas.microsoft.com/office/word/2010/wordml" xmlns:w15="http://schemas.microsoft.com/office/word/2012/wordml" xmlns:w16cex="http://schemas.microsoft.com/office/word/2018/wordml/cex" xmlns:w16cid="http://schemas.microsoft.com/office/word/2016/wordml/cid" xmlns:w16="http://schemas.microsoft.com/office/word/2018/wordml" xmlns:w16sdtdh="http://schemas.microsoft.com/office/word/2020/wordml/sdtdatahash" xmlns:w16se="http://schemas.microsoft.com/office/word/2015/wordml/symex" xmlns:wpg="http://schemas.microsoft.com/office/word/2010/wordprocessingGroup" xmlns:wpi="http://schemas.microsoft.com/office/word/2010/wordprocessingInk" xmlns:wne="http://schemas.microsoft.com/office/word/2006/wordml" xmlns:wps="http://schemas.microsoft.com/office/word/2010/wordprocessingShape" mc:Ignorable="w14 w15 w16se w16cid w16 w16cex w16sdtdh wp14">
   <w:abstractNum w:abstractNumId="0" w15:restartNumberingAfterBreak="0">
     <w:nsid w:val="FFFFFFFB"/>
     <w:multiLevelType w:val="multilevel"/>
@@ -10679,19 +11510,19 @@
       </w:rPr>
     </w:lvl>
   </w:abstractNum>
-  <w:num w:numId="1" w16cid:durableId="1462385488">
+  <w:num w:numId="1">
     <w:abstractNumId w:val="0"/>
   </w:num>
-  <w:num w:numId="2" w16cid:durableId="1302921923">
+  <w:num w:numId="2">
     <w:abstractNumId w:val="3"/>
   </w:num>
-  <w:num w:numId="3" w16cid:durableId="26100043">
+  <w:num w:numId="3">
     <w:abstractNumId w:val="3"/>
   </w:num>
-  <w:num w:numId="4" w16cid:durableId="97793750">
+  <w:num w:numId="4">
     <w:abstractNumId w:val="2"/>
   </w:num>
-  <w:num w:numId="5" w16cid:durableId="1259098682">
+  <w:num w:numId="5">
     <w:abstractNumId w:val="3"/>
     <w:lvlOverride w:ilvl="0">
       <w:startOverride w:val="1"/>
@@ -10721,7 +11552,7 @@
       <w:startOverride w:val="1"/>
     </w:lvlOverride>
   </w:num>
-  <w:num w:numId="6" w16cid:durableId="1764884824">
+  <w:num w:numId="6">
     <w:abstractNumId w:val="3"/>
     <w:lvlOverride w:ilvl="0">
       <w:startOverride w:val="1"/>
@@ -10751,10 +11582,10 @@
       <w:startOverride w:val="1"/>
     </w:lvlOverride>
   </w:num>
-  <w:num w:numId="7" w16cid:durableId="1060715686">
+  <w:num w:numId="7">
     <w:abstractNumId w:val="3"/>
   </w:num>
-  <w:num w:numId="8" w16cid:durableId="1104151790">
+  <w:num w:numId="8">
     <w:abstractNumId w:val="3"/>
     <w:lvlOverride w:ilvl="0">
       <w:startOverride w:val="1"/>
@@ -10784,10 +11615,10 @@
       <w:startOverride w:val="1"/>
     </w:lvlOverride>
   </w:num>
-  <w:num w:numId="9" w16cid:durableId="886068310">
+  <w:num w:numId="9">
     <w:abstractNumId w:val="6"/>
   </w:num>
-  <w:num w:numId="10" w16cid:durableId="216816984">
+  <w:num w:numId="10">
     <w:abstractNumId w:val="3"/>
     <w:lvlOverride w:ilvl="0">
       <w:startOverride w:val="1"/>
@@ -10817,13 +11648,13 @@
       <w:startOverride w:val="1"/>
     </w:lvlOverride>
   </w:num>
-  <w:num w:numId="11" w16cid:durableId="625549222">
+  <w:num w:numId="11">
     <w:abstractNumId w:val="4"/>
   </w:num>
-  <w:num w:numId="12" w16cid:durableId="1475609210">
+  <w:num w:numId="12">
     <w:abstractNumId w:val="5"/>
   </w:num>
-  <w:num w:numId="13" w16cid:durableId="1855222067">
+  <w:num w:numId="13">
     <w:abstractNumId w:val="5"/>
     <w:lvlOverride w:ilvl="0">
       <w:startOverride w:val="1"/>
@@ -10853,7 +11684,7 @@
       <w:startOverride w:val="1"/>
     </w:lvlOverride>
   </w:num>
-  <w:num w:numId="14" w16cid:durableId="659619893">
+  <w:num w:numId="14">
     <w:abstractNumId w:val="5"/>
     <w:lvlOverride w:ilvl="0">
       <w:startOverride w:val="1"/>
@@ -10883,10 +11714,10 @@
       <w:startOverride w:val="1"/>
     </w:lvlOverride>
   </w:num>
-  <w:num w:numId="15" w16cid:durableId="586505198">
+  <w:num w:numId="15">
     <w:abstractNumId w:val="7"/>
   </w:num>
-  <w:num w:numId="16" w16cid:durableId="1616013721">
+  <w:num w:numId="16">
     <w:abstractNumId w:val="5"/>
     <w:lvlOverride w:ilvl="0">
       <w:startOverride w:val="1"/>
@@ -10916,10 +11747,10 @@
       <w:startOverride w:val="1"/>
     </w:lvlOverride>
   </w:num>
-  <w:num w:numId="17" w16cid:durableId="497889806">
+  <w:num w:numId="17">
     <w:abstractNumId w:val="7"/>
   </w:num>
-  <w:num w:numId="18" w16cid:durableId="263802345">
+  <w:num w:numId="18">
     <w:abstractNumId w:val="5"/>
     <w:lvlOverride w:ilvl="0">
       <w:startOverride w:val="1"/>
@@ -10949,7 +11780,7 @@
       <w:startOverride w:val="1"/>
     </w:lvlOverride>
   </w:num>
-  <w:num w:numId="19" w16cid:durableId="879634206">
+  <w:num w:numId="19">
     <w:abstractNumId w:val="5"/>
     <w:lvlOverride w:ilvl="0">
       <w:startOverride w:val="1"/>
@@ -10979,28 +11810,36 @@
       <w:startOverride w:val="1"/>
     </w:lvlOverride>
   </w:num>
-  <w:num w:numId="20" w16cid:durableId="1601836829">
+  <w:num w:numId="20">
     <w:abstractNumId w:val="1"/>
   </w:num>
-  <w:num w:numId="21" w16cid:durableId="459373837">
+  <w:num w:numId="21">
     <w:abstractNumId w:val="3"/>
     <w:lvlOverride w:ilvl="0">
       <w:startOverride w:val="1"/>
     </w:lvlOverride>
   </w:num>
-  <w:num w:numId="22" w16cid:durableId="2041544112">
+  <w:num w:numId="22">
     <w:abstractNumId w:val="3"/>
     <w:lvlOverride w:ilvl="0">
       <w:startOverride w:val="1"/>
     </w:lvlOverride>
   </w:num>
-  <w:num w:numId="23" w16cid:durableId="823819187">
+  <w:num w:numId="23">
     <w:abstractNumId w:val="3"/>
     <w:lvlOverride w:ilvl="0">
       <w:startOverride w:val="1"/>
     </w:lvlOverride>
   </w:num>
 </w:numbering>
+</file>
+
+<file path=word/people.xml><?xml version="1.0" encoding="utf-8"?>
+<w15:people xmlns:wpc="http://schemas.microsoft.com/office/word/2010/wordprocessingCanvas" xmlns:cx="http://schemas.microsoft.com/office/drawing/2014/chartex" xmlns:cx1="http://schemas.microsoft.com/office/drawing/2015/9/8/chartex" xmlns:cx2="http://schemas.microsoft.com/office/drawing/2015/10/21/chartex" xmlns:cx3="http://schemas.microsoft.com/office/drawing/2016/5/9/chartex" xmlns:cx4="http://schemas.microsoft.com/office/drawing/2016/5/10/chartex" xmlns:cx5="http://schemas.microsoft.com/office/drawing/2016/5/11/chartex" xmlns:cx6="http://schemas.microsoft.com/office/drawing/2016/5/12/chartex" xmlns:cx7="http://schemas.microsoft.com/office/drawing/2016/5/13/chartex" xmlns:cx8="http://schemas.microsoft.com/office/drawing/2016/5/14/chartex" xmlns:mc="http://schemas.openxmlformats.org/markup-compatibility/2006" xmlns:aink="http://schemas.microsoft.com/office/drawing/2016/ink" xmlns:am3d="http://schemas.microsoft.com/office/drawing/2017/model3d" xmlns:o="urn:schemas-microsoft-com:office:office" xmlns:r="http://schemas.openxmlformats.org/officeDocument/2006/relationships" xmlns:m="http://schemas.openxmlformats.org/officeDocument/2006/math" xmlns:v="urn:schemas-microsoft-com:vml" xmlns:wp14="http://schemas.microsoft.com/office/word/2010/wordprocessingDrawing" xmlns:wp="http://schemas.openxmlformats.org/drawingml/2006/wordprocessingDrawing" xmlns:w10="urn:schemas-microsoft-com:office:word" xmlns:w="http://schemas.openxmlformats.org/wordprocessingml/2006/main" xmlns:w14="http://schemas.microsoft.com/office/word/2010/wordml" xmlns:w15="http://schemas.microsoft.com/office/word/2012/wordml" xmlns:w16cex="http://schemas.microsoft.com/office/word/2018/wordml/cex" xmlns:w16cid="http://schemas.microsoft.com/office/word/2016/wordml/cid" xmlns:w16="http://schemas.microsoft.com/office/word/2018/wordml" xmlns:w16sdtdh="http://schemas.microsoft.com/office/word/2020/wordml/sdtdatahash" xmlns:w16se="http://schemas.microsoft.com/office/word/2015/wordml/symex" xmlns:wpg="http://schemas.microsoft.com/office/word/2010/wordprocessingGroup" xmlns:wpi="http://schemas.microsoft.com/office/word/2010/wordprocessingInk" xmlns:wne="http://schemas.microsoft.com/office/word/2006/wordml" xmlns:wps="http://schemas.microsoft.com/office/word/2010/wordprocessingShape" mc:Ignorable="w14 w15 w16se w16cid w16 w16cex w16sdtdh wp14">
+  <w15:person w15:author="Mauricio Capobianco Lopes">
+    <w15:presenceInfo w15:providerId="AD" w15:userId="S::mclopes@furb.br::e2602793-81ee-4f40-ac4e-f7a7f9d1e175"/>
+  </w15:person>
+</w15:people>
 </file>
 
 <file path=word/styles.xml><?xml version="1.0" encoding="utf-8"?>
@@ -13495,19 +14334,54 @@
 </file>
 
 <file path=customXml/item1.xml><?xml version="1.0" encoding="utf-8"?>
-<?mso-contentType ?>
-<FormTemplates xmlns="http://schemas.microsoft.com/sharepoint/v3/contenttype/forms">
-  <Display>DocumentLibraryForm</Display>
-  <Edit>DocumentLibraryForm</Edit>
-  <New>DocumentLibraryForm</New>
-</FormTemplates>
+<p:properties xmlns:p="http://schemas.microsoft.com/office/2006/metadata/properties" xmlns:xsi="http://www.w3.org/2001/XMLSchema-instance" xmlns:pc="http://schemas.microsoft.com/office/infopath/2007/PartnerControls">
+  <documentManagement>
+    <Has_Teacher_Only_SectionGroup xmlns="f8440490-6d1a-488a-8abf-48b89d0123a0" xsi:nil="true"/>
+    <NotebookType xmlns="f8440490-6d1a-488a-8abf-48b89d0123a0" xsi:nil="true"/>
+    <DefaultSectionNames xmlns="f8440490-6d1a-488a-8abf-48b89d0123a0" xsi:nil="true"/>
+    <Self_Registration_Enabled xmlns="f8440490-6d1a-488a-8abf-48b89d0123a0" xsi:nil="true"/>
+    <FolderType xmlns="f8440490-6d1a-488a-8abf-48b89d0123a0" xsi:nil="true"/>
+    <AppVersion xmlns="f8440490-6d1a-488a-8abf-48b89d0123a0" xsi:nil="true"/>
+    <TeamsChannelId xmlns="f8440490-6d1a-488a-8abf-48b89d0123a0" xsi:nil="true"/>
+    <IsNotebookLocked xmlns="f8440490-6d1a-488a-8abf-48b89d0123a0" xsi:nil="true"/>
+    <Students xmlns="f8440490-6d1a-488a-8abf-48b89d0123a0">
+      <UserInfo>
+        <DisplayName/>
+        <AccountId xsi:nil="true"/>
+        <AccountType/>
+      </UserInfo>
+    </Students>
+    <Templates xmlns="f8440490-6d1a-488a-8abf-48b89d0123a0" xsi:nil="true"/>
+    <CultureName xmlns="f8440490-6d1a-488a-8abf-48b89d0123a0" xsi:nil="true"/>
+    <Invited_Students xmlns="f8440490-6d1a-488a-8abf-48b89d0123a0" xsi:nil="true"/>
+    <Owner xmlns="f8440490-6d1a-488a-8abf-48b89d0123a0">
+      <UserInfo>
+        <DisplayName/>
+        <AccountId xsi:nil="true"/>
+        <AccountType/>
+      </UserInfo>
+    </Owner>
+    <Teachers xmlns="f8440490-6d1a-488a-8abf-48b89d0123a0">
+      <UserInfo>
+        <DisplayName/>
+        <AccountId xsi:nil="true"/>
+        <AccountType/>
+      </UserInfo>
+    </Teachers>
+    <Student_Groups xmlns="f8440490-6d1a-488a-8abf-48b89d0123a0">
+      <UserInfo>
+        <DisplayName/>
+        <AccountId xsi:nil="true"/>
+        <AccountType/>
+      </UserInfo>
+    </Student_Groups>
+    <Invited_Teachers xmlns="f8440490-6d1a-488a-8abf-48b89d0123a0" xsi:nil="true"/>
+    <Is_Collaboration_Space_Locked xmlns="f8440490-6d1a-488a-8abf-48b89d0123a0" xsi:nil="true"/>
+  </documentManagement>
+</p:properties>
 </file>
 
 <file path=customXml/item2.xml><?xml version="1.0" encoding="utf-8"?>
-<b:Sources xmlns:b="http://schemas.openxmlformats.org/officeDocument/2006/bibliography" xmlns="http://schemas.openxmlformats.org/officeDocument/2006/bibliography" SelectedStyle="" StyleName=""/>
-</file>
-
-<file path=customXml/item3.xml><?xml version="1.0" encoding="utf-8"?>
 <ct:contentTypeSchema xmlns:ct="http://schemas.microsoft.com/office/2006/metadata/contentType" xmlns:ma="http://schemas.microsoft.com/office/2006/metadata/properties/metaAttributes" ct:_="" ma:_="" ma:contentTypeName="Documento" ma:contentTypeID="0x010100F13453D0801D5E45B1745A09551F1C32" ma:contentTypeVersion="28" ma:contentTypeDescription="Crie um novo documento." ma:contentTypeScope="" ma:versionID="fa9ef3803bb4ef638f344296fd7d9170">
   <xsd:schema xmlns:xsd="http://www.w3.org/2001/XMLSchema" xmlns:xs="http://www.w3.org/2001/XMLSchema" xmlns:p="http://schemas.microsoft.com/office/2006/metadata/properties" xmlns:ns3="f8440490-6d1a-488a-8abf-48b89d0123a0" xmlns:ns4="22206413-f776-4b11-bcb2-0b935dc83731" targetNamespace="http://schemas.microsoft.com/office/2006/metadata/properties" ma:root="true" ma:fieldsID="5a7e583b53460e8ff4480ccd12c418cb" ns3:_="" ns4:_="">
     <xsd:import namespace="f8440490-6d1a-488a-8abf-48b89d0123a0"/>
@@ -13882,71 +14756,30 @@
 </ct:contentTypeSchema>
 </file>
 
+<file path=customXml/item3.xml><?xml version="1.0" encoding="utf-8"?>
+<b:Sources xmlns:b="http://schemas.openxmlformats.org/officeDocument/2006/bibliography" xmlns="http://schemas.openxmlformats.org/officeDocument/2006/bibliography" SelectedStyle="" StyleName=""/>
+</file>
+
 <file path=customXml/item4.xml><?xml version="1.0" encoding="utf-8"?>
-<p:properties xmlns:p="http://schemas.microsoft.com/office/2006/metadata/properties" xmlns:xsi="http://www.w3.org/2001/XMLSchema-instance" xmlns:pc="http://schemas.microsoft.com/office/infopath/2007/PartnerControls">
-  <documentManagement>
-    <Has_Teacher_Only_SectionGroup xmlns="f8440490-6d1a-488a-8abf-48b89d0123a0" xsi:nil="true"/>
-    <NotebookType xmlns="f8440490-6d1a-488a-8abf-48b89d0123a0" xsi:nil="true"/>
-    <DefaultSectionNames xmlns="f8440490-6d1a-488a-8abf-48b89d0123a0" xsi:nil="true"/>
-    <Self_Registration_Enabled xmlns="f8440490-6d1a-488a-8abf-48b89d0123a0" xsi:nil="true"/>
-    <FolderType xmlns="f8440490-6d1a-488a-8abf-48b89d0123a0" xsi:nil="true"/>
-    <AppVersion xmlns="f8440490-6d1a-488a-8abf-48b89d0123a0" xsi:nil="true"/>
-    <TeamsChannelId xmlns="f8440490-6d1a-488a-8abf-48b89d0123a0" xsi:nil="true"/>
-    <IsNotebookLocked xmlns="f8440490-6d1a-488a-8abf-48b89d0123a0" xsi:nil="true"/>
-    <Students xmlns="f8440490-6d1a-488a-8abf-48b89d0123a0">
-      <UserInfo>
-        <DisplayName/>
-        <AccountId xsi:nil="true"/>
-        <AccountType/>
-      </UserInfo>
-    </Students>
-    <Templates xmlns="f8440490-6d1a-488a-8abf-48b89d0123a0" xsi:nil="true"/>
-    <CultureName xmlns="f8440490-6d1a-488a-8abf-48b89d0123a0" xsi:nil="true"/>
-    <Invited_Students xmlns="f8440490-6d1a-488a-8abf-48b89d0123a0" xsi:nil="true"/>
-    <Owner xmlns="f8440490-6d1a-488a-8abf-48b89d0123a0">
-      <UserInfo>
-        <DisplayName/>
-        <AccountId xsi:nil="true"/>
-        <AccountType/>
-      </UserInfo>
-    </Owner>
-    <Teachers xmlns="f8440490-6d1a-488a-8abf-48b89d0123a0">
-      <UserInfo>
-        <DisplayName/>
-        <AccountId xsi:nil="true"/>
-        <AccountType/>
-      </UserInfo>
-    </Teachers>
-    <Student_Groups xmlns="f8440490-6d1a-488a-8abf-48b89d0123a0">
-      <UserInfo>
-        <DisplayName/>
-        <AccountId xsi:nil="true"/>
-        <AccountType/>
-      </UserInfo>
-    </Student_Groups>
-    <Invited_Teachers xmlns="f8440490-6d1a-488a-8abf-48b89d0123a0" xsi:nil="true"/>
-    <Is_Collaboration_Space_Locked xmlns="f8440490-6d1a-488a-8abf-48b89d0123a0" xsi:nil="true"/>
-  </documentManagement>
-</p:properties>
+<?mso-contentType ?>
+<FormTemplates xmlns="http://schemas.microsoft.com/sharepoint/v3/contenttype/forms">
+  <Display>DocumentLibraryForm</Display>
+  <Edit>DocumentLibraryForm</Edit>
+  <New>DocumentLibraryForm</New>
+</FormTemplates>
 </file>
 
 <file path=customXml/itemProps1.xml><?xml version="1.0" encoding="utf-8"?>
-<ds:datastoreItem xmlns:ds="http://schemas.openxmlformats.org/officeDocument/2006/customXml" ds:itemID="{7B1E6EB0-B3F5-485A-9397-E673FC4F5C49}">
+<ds:datastoreItem xmlns:ds="http://schemas.openxmlformats.org/officeDocument/2006/customXml" ds:itemID="{41853661-3F52-45C5-AABD-8FFE43AA909F}">
   <ds:schemaRefs>
-    <ds:schemaRef ds:uri="http://schemas.microsoft.com/sharepoint/v3/contenttype/forms"/>
+    <ds:schemaRef ds:uri="http://schemas.microsoft.com/office/2006/metadata/properties"/>
+    <ds:schemaRef ds:uri="http://schemas.microsoft.com/office/infopath/2007/PartnerControls"/>
+    <ds:schemaRef ds:uri="f8440490-6d1a-488a-8abf-48b89d0123a0"/>
   </ds:schemaRefs>
 </ds:datastoreItem>
 </file>
 
 <file path=customXml/itemProps2.xml><?xml version="1.0" encoding="utf-8"?>
-<ds:datastoreItem xmlns:ds="http://schemas.openxmlformats.org/officeDocument/2006/customXml" ds:itemID="{90E28FDA-35C6-4FCD-88ED-F93C837A14A5}">
-  <ds:schemaRefs>
-    <ds:schemaRef ds:uri="http://schemas.openxmlformats.org/officeDocument/2006/bibliography"/>
-  </ds:schemaRefs>
-</ds:datastoreItem>
-</file>
-
-<file path=customXml/itemProps3.xml><?xml version="1.0" encoding="utf-8"?>
 <ds:datastoreItem xmlns:ds="http://schemas.openxmlformats.org/officeDocument/2006/customXml" ds:itemID="{ECA86F05-1AFD-4D7D-A2B0-46D80603D700}">
   <ds:schemaRefs>
     <ds:schemaRef ds:uri="http://schemas.microsoft.com/office/2006/metadata/contentType"/>
@@ -13965,12 +14798,18 @@
 </ds:datastoreItem>
 </file>
 
+<file path=customXml/itemProps3.xml><?xml version="1.0" encoding="utf-8"?>
+<ds:datastoreItem xmlns:ds="http://schemas.openxmlformats.org/officeDocument/2006/customXml" ds:itemID="{90E28FDA-35C6-4FCD-88ED-F93C837A14A5}">
+  <ds:schemaRefs>
+    <ds:schemaRef ds:uri="http://schemas.openxmlformats.org/officeDocument/2006/bibliography"/>
+  </ds:schemaRefs>
+</ds:datastoreItem>
+</file>
+
 <file path=customXml/itemProps4.xml><?xml version="1.0" encoding="utf-8"?>
-<ds:datastoreItem xmlns:ds="http://schemas.openxmlformats.org/officeDocument/2006/customXml" ds:itemID="{41853661-3F52-45C5-AABD-8FFE43AA909F}">
+<ds:datastoreItem xmlns:ds="http://schemas.openxmlformats.org/officeDocument/2006/customXml" ds:itemID="{7B1E6EB0-B3F5-485A-9397-E673FC4F5C49}">
   <ds:schemaRefs>
-    <ds:schemaRef ds:uri="http://schemas.microsoft.com/office/2006/metadata/properties"/>
-    <ds:schemaRef ds:uri="http://schemas.microsoft.com/office/infopath/2007/PartnerControls"/>
-    <ds:schemaRef ds:uri="f8440490-6d1a-488a-8abf-48b89d0123a0"/>
+    <ds:schemaRef ds:uri="http://schemas.microsoft.com/sharepoint/v3/contenttype/forms"/>
   </ds:schemaRefs>
 </ds:datastoreItem>
 </file>